--- a/Entrega Final Prog. Videojuegos.docx
+++ b/Entrega Final Prog. Videojuegos.docx
@@ -1,11 +1,11 @@
 
 <file path=word/document.xml><?xml version="1.0" encoding="utf-8"?>
-<w:document xmlns:wpc="http://schemas.microsoft.com/office/word/2010/wordprocessingCanvas" xmlns:cx="http://schemas.microsoft.com/office/drawing/2014/chartex" xmlns:cx1="http://schemas.microsoft.com/office/drawing/2015/9/8/chartex" xmlns:cx2="http://schemas.microsoft.com/office/drawing/2015/10/21/chartex" xmlns:cx3="http://schemas.microsoft.com/office/drawing/2016/5/9/chartex" xmlns:cx4="http://schemas.microsoft.com/office/drawing/2016/5/10/chartex" xmlns:cx5="http://schemas.microsoft.com/office/drawing/2016/5/11/chartex" xmlns:cx6="http://schemas.microsoft.com/office/drawing/2016/5/12/chartex" xmlns:cx7="http://schemas.microsoft.com/office/drawing/2016/5/13/chartex" xmlns:cx8="http://schemas.microsoft.com/office/drawing/2016/5/14/chartex" xmlns:mc="http://schemas.openxmlformats.org/markup-compatibility/2006" xmlns:aink="http://schemas.microsoft.com/office/drawing/2016/ink" xmlns:am3d="http://schemas.microsoft.com/office/drawing/2017/model3d" xmlns:o="urn:schemas-microsoft-com:office:office" xmlns:r="http://schemas.openxmlformats.org/officeDocument/2006/relationships" xmlns:m="http://schemas.openxmlformats.org/officeDocument/2006/math" xmlns:v="urn:schemas-microsoft-com:vml" xmlns:wp14="http://schemas.microsoft.com/office/word/2010/wordprocessingDrawing" xmlns:wp="http://schemas.openxmlformats.org/drawingml/2006/wordprocessingDrawing" xmlns:w10="urn:schemas-microsoft-com:office:word" xmlns:w="http://schemas.openxmlformats.org/wordprocessingml/2006/main" xmlns:w14="http://schemas.microsoft.com/office/word/2010/wordml" xmlns:w15="http://schemas.microsoft.com/office/word/2012/wordml" xmlns:w16cex="http://schemas.microsoft.com/office/word/2018/wordml/cex" xmlns:w16cid="http://schemas.microsoft.com/office/word/2016/wordml/cid" xmlns:w16="http://schemas.microsoft.com/office/word/2018/wordml" xmlns:w16sdtdh="http://schemas.microsoft.com/office/word/2020/wordml/sdtdatahash" xmlns:w16se="http://schemas.microsoft.com/office/word/2015/wordml/symex" xmlns:wpg="http://schemas.microsoft.com/office/word/2010/wordprocessingGroup" xmlns:wpi="http://schemas.microsoft.com/office/word/2010/wordprocessingInk" xmlns:wne="http://schemas.microsoft.com/office/word/2006/wordml" xmlns:wps="http://schemas.microsoft.com/office/word/2010/wordprocessingShape" mc:Ignorable="w14 w15 w16se w16cid w16 w16cex w16sdtdh wp14">
+<w:document xmlns:wpc="http://schemas.microsoft.com/office/word/2010/wordprocessingCanvas" xmlns:mc="http://schemas.openxmlformats.org/markup-compatibility/2006" xmlns:o="urn:schemas-microsoft-com:office:office" xmlns:r="http://schemas.openxmlformats.org/officeDocument/2006/relationships" xmlns:m="http://schemas.openxmlformats.org/officeDocument/2006/math" xmlns:v="urn:schemas-microsoft-com:vml" xmlns:wp14="http://schemas.microsoft.com/office/word/2010/wordprocessingDrawing" xmlns:wp="http://schemas.openxmlformats.org/drawingml/2006/wordprocessingDrawing" xmlns:w10="urn:schemas-microsoft-com:office:word" xmlns:w="http://schemas.openxmlformats.org/wordprocessingml/2006/main" xmlns:w14="http://schemas.microsoft.com/office/word/2010/wordml" xmlns:w15="http://schemas.microsoft.com/office/word/2012/wordml" xmlns:wpg="http://schemas.microsoft.com/office/word/2010/wordprocessingGroup" xmlns:wpi="http://schemas.microsoft.com/office/word/2010/wordprocessingInk" xmlns:wne="http://schemas.microsoft.com/office/word/2006/wordml" xmlns:wps="http://schemas.microsoft.com/office/word/2010/wordprocessingShape" mc:Ignorable="w14 w15 wp14">
   <w:body>
     <w:p>
       <w:pPr>
         <w:spacing w:after="120"/>
-        <w:ind w:right="1156"/>
+        <w:ind w:right="49"/>
         <w:jc w:val="center"/>
         <w:rPr>
           <w:rFonts w:ascii="Times New Roman" w:hAnsi="Times New Roman" w:cs="Times New Roman"/>
@@ -27,6 +27,7 @@
     <w:p>
       <w:pPr>
         <w:spacing w:after="132"/>
+        <w:ind w:right="49"/>
         <w:jc w:val="center"/>
         <w:rPr>
           <w:rFonts w:ascii="Times New Roman" w:hAnsi="Times New Roman" w:cs="Times New Roman"/>
@@ -48,6 +49,7 @@
     <w:p>
       <w:pPr>
         <w:spacing w:after="134" w:line="258" w:lineRule="auto"/>
+        <w:ind w:right="49"/>
         <w:jc w:val="center"/>
         <w:rPr>
           <w:rFonts w:ascii="Times New Roman" w:hAnsi="Times New Roman" w:cs="Times New Roman"/>
@@ -69,7 +71,7 @@
     <w:p>
       <w:pPr>
         <w:spacing w:after="120"/>
-        <w:ind w:right="1021"/>
+        <w:ind w:right="49"/>
         <w:jc w:val="center"/>
         <w:rPr>
           <w:rFonts w:ascii="Times New Roman" w:hAnsi="Times New Roman" w:cs="Times New Roman"/>
@@ -85,23 +87,13 @@
           <w:sz w:val="24"/>
           <w:lang w:val="es-MX"/>
         </w:rPr>
-        <w:t xml:space="preserve">           </w:t>
-      </w:r>
-      <w:r>
-        <w:rPr>
-          <w:rFonts w:ascii="Times New Roman" w:hAnsi="Times New Roman" w:cs="Times New Roman"/>
-          <w:b/>
-          <w:color w:val="000000"/>
-          <w:sz w:val="24"/>
-          <w:lang w:val="es-MX"/>
-        </w:rPr>
         <w:t>FACULTAD DE ARQUITECTURA E INGENIERÍA</w:t>
       </w:r>
     </w:p>
     <w:p>
       <w:pPr>
         <w:spacing w:after="72"/>
-        <w:ind w:left="65"/>
+        <w:ind w:left="65" w:right="49"/>
         <w:jc w:val="center"/>
         <w:rPr>
           <w:rFonts w:ascii="Times New Roman" w:hAnsi="Times New Roman" w:cs="Times New Roman"/>
@@ -114,6 +106,7 @@
           <w:rFonts w:ascii="Times New Roman" w:hAnsi="Times New Roman" w:cs="Times New Roman"/>
           <w:noProof/>
           <w:sz w:val="24"/>
+          <w:lang w:val="es-DO" w:eastAsia="es-DO"/>
         </w:rPr>
         <w:drawing>
           <wp:inline distT="0" distB="0" distL="0" distR="0" wp14:anchorId="13A6848B" wp14:editId="76377C1E">
@@ -149,14 +142,422 @@
           </wp:inline>
         </w:drawing>
       </w:r>
-      <w:r>
-        <w:rPr>
-          <w:rFonts w:ascii="Times New Roman" w:hAnsi="Times New Roman" w:cs="Times New Roman"/>
+    </w:p>
+    <w:p>
+      <w:pPr>
+        <w:spacing w:after="0"/>
+        <w:ind w:left="68" w:right="49"/>
+        <w:jc w:val="center"/>
+        <w:rPr>
+          <w:rFonts w:ascii="Times New Roman" w:hAnsi="Times New Roman" w:cs="Times New Roman"/>
+          <w:sz w:val="24"/>
+          <w:lang w:val="es-MX"/>
+        </w:rPr>
+      </w:pPr>
+    </w:p>
+    <w:p>
+      <w:pPr>
+        <w:spacing w:after="0"/>
+        <w:ind w:left="68" w:right="49"/>
+        <w:jc w:val="center"/>
+        <w:rPr>
+          <w:rFonts w:ascii="Times New Roman" w:hAnsi="Times New Roman" w:cs="Times New Roman"/>
+          <w:sz w:val="24"/>
+          <w:lang w:val="es-MX"/>
+        </w:rPr>
+      </w:pPr>
+    </w:p>
+    <w:p>
+      <w:pPr>
+        <w:spacing w:after="0"/>
+        <w:ind w:left="68" w:right="49"/>
+        <w:jc w:val="center"/>
+        <w:rPr>
+          <w:rFonts w:ascii="Times New Roman" w:hAnsi="Times New Roman" w:cs="Times New Roman"/>
+          <w:sz w:val="24"/>
+          <w:lang w:val="es-MX"/>
+        </w:rPr>
+      </w:pPr>
+    </w:p>
+    <w:p>
+      <w:pPr>
+        <w:spacing w:after="0"/>
+        <w:ind w:right="49"/>
+        <w:jc w:val="center"/>
+        <w:rPr>
+          <w:rFonts w:ascii="Times New Roman" w:hAnsi="Times New Roman" w:cs="Times New Roman"/>
+          <w:sz w:val="24"/>
+          <w:lang w:val="es-MX"/>
+        </w:rPr>
+      </w:pPr>
+      <w:r>
+        <w:rPr>
+          <w:rFonts w:ascii="Times New Roman" w:hAnsi="Times New Roman" w:cs="Times New Roman"/>
+          <w:b/>
           <w:color w:val="000000"/>
           <w:sz w:val="24"/>
           <w:lang w:val="es-MX"/>
         </w:rPr>
-        <w:t xml:space="preserve"> </w:t>
+        <w:t>Asignatura:</w:t>
+      </w:r>
+    </w:p>
+    <w:p>
+      <w:pPr>
+        <w:spacing w:after="0"/>
+        <w:ind w:left="68" w:right="49"/>
+        <w:jc w:val="center"/>
+        <w:rPr>
+          <w:rFonts w:ascii="Times New Roman" w:hAnsi="Times New Roman" w:cs="Times New Roman"/>
+          <w:sz w:val="24"/>
+          <w:lang w:val="es-MX"/>
+        </w:rPr>
+      </w:pPr>
+      <w:r>
+        <w:rPr>
+          <w:rFonts w:ascii="Times New Roman" w:hAnsi="Times New Roman" w:cs="Times New Roman"/>
+          <w:color w:val="000000"/>
+          <w:sz w:val="24"/>
+          <w:lang w:val="es-MX"/>
+        </w:rPr>
+        <w:t>Programación de Video Juegos</w:t>
+      </w:r>
+    </w:p>
+    <w:p>
+      <w:pPr>
+        <w:spacing w:after="0"/>
+        <w:ind w:left="68" w:right="49"/>
+        <w:jc w:val="center"/>
+        <w:rPr>
+          <w:rFonts w:ascii="Times New Roman" w:hAnsi="Times New Roman" w:cs="Times New Roman"/>
+          <w:sz w:val="24"/>
+          <w:lang w:val="es-MX"/>
+        </w:rPr>
+      </w:pPr>
+    </w:p>
+    <w:p>
+      <w:pPr>
+        <w:spacing w:after="0"/>
+        <w:ind w:right="49"/>
+        <w:jc w:val="center"/>
+        <w:rPr>
+          <w:rFonts w:ascii="Times New Roman" w:hAnsi="Times New Roman" w:cs="Times New Roman"/>
+          <w:sz w:val="24"/>
+          <w:lang w:val="es-MX"/>
+        </w:rPr>
+      </w:pPr>
+      <w:r>
+        <w:rPr>
+          <w:rFonts w:ascii="Times New Roman" w:hAnsi="Times New Roman" w:cs="Times New Roman"/>
+          <w:b/>
+          <w:color w:val="000000"/>
+          <w:sz w:val="24"/>
+          <w:lang w:val="es-MX"/>
+        </w:rPr>
+        <w:t>Entrega Final</w:t>
+      </w:r>
+    </w:p>
+    <w:p>
+      <w:pPr>
+        <w:spacing w:after="212"/>
+        <w:ind w:right="49"/>
+        <w:jc w:val="center"/>
+        <w:rPr>
+          <w:rFonts w:ascii="Times New Roman" w:hAnsi="Times New Roman" w:cs="Times New Roman"/>
+          <w:sz w:val="24"/>
+          <w:lang w:val="es-MX"/>
+        </w:rPr>
+      </w:pPr>
+    </w:p>
+    <w:p>
+      <w:pPr>
+        <w:spacing w:after="1" w:line="258" w:lineRule="auto"/>
+        <w:ind w:right="49"/>
+        <w:jc w:val="center"/>
+        <w:rPr>
+          <w:rFonts w:ascii="Times New Roman" w:hAnsi="Times New Roman" w:cs="Times New Roman"/>
+          <w:b/>
+          <w:color w:val="000000"/>
+          <w:sz w:val="24"/>
+          <w:lang w:val="es-MX"/>
+        </w:rPr>
+      </w:pPr>
+      <w:r>
+        <w:rPr>
+          <w:rFonts w:ascii="Times New Roman" w:hAnsi="Times New Roman" w:cs="Times New Roman"/>
+          <w:b/>
+          <w:color w:val="000000"/>
+          <w:sz w:val="24"/>
+          <w:lang w:val="es-MX"/>
+        </w:rPr>
+        <w:t>Facilitador:</w:t>
+      </w:r>
+    </w:p>
+    <w:p>
+      <w:pPr>
+        <w:spacing w:after="1" w:line="258" w:lineRule="auto"/>
+        <w:ind w:right="49"/>
+        <w:jc w:val="center"/>
+        <w:rPr>
+          <w:rFonts w:ascii="Times New Roman" w:hAnsi="Times New Roman" w:cs="Times New Roman"/>
+          <w:sz w:val="24"/>
+          <w:lang w:val="es-MX"/>
+        </w:rPr>
+      </w:pPr>
+      <w:r>
+        <w:rPr>
+          <w:rFonts w:ascii="Times New Roman" w:hAnsi="Times New Roman" w:cs="Times New Roman"/>
+          <w:color w:val="000000"/>
+          <w:sz w:val="24"/>
+          <w:lang w:val="es-MX"/>
+        </w:rPr>
+        <w:t>Ivá</w:t>
+      </w:r>
+      <w:r>
+        <w:rPr>
+          <w:rFonts w:ascii="Times New Roman" w:hAnsi="Times New Roman" w:cs="Times New Roman"/>
+          <w:color w:val="000000"/>
+          <w:sz w:val="24"/>
+          <w:lang w:val="es-MX"/>
+        </w:rPr>
+        <w:t>n Mendoza</w:t>
+      </w:r>
+    </w:p>
+    <w:p>
+      <w:pPr>
+        <w:spacing w:after="212"/>
+        <w:ind w:right="49"/>
+        <w:jc w:val="center"/>
+        <w:rPr>
+          <w:rFonts w:ascii="Times New Roman" w:hAnsi="Times New Roman" w:cs="Times New Roman"/>
+          <w:color w:val="000000"/>
+          <w:sz w:val="24"/>
+          <w:lang w:val="es-MX"/>
+        </w:rPr>
+      </w:pPr>
+    </w:p>
+    <w:p>
+      <w:pPr>
+        <w:spacing w:after="212"/>
+        <w:ind w:right="49"/>
+        <w:jc w:val="center"/>
+        <w:rPr>
+          <w:rFonts w:ascii="Times New Roman" w:hAnsi="Times New Roman" w:cs="Times New Roman"/>
+          <w:sz w:val="24"/>
+          <w:lang w:val="es-MX"/>
+        </w:rPr>
+      </w:pPr>
+      <w:r>
+        <w:rPr>
+          <w:rFonts w:ascii="Times New Roman" w:hAnsi="Times New Roman" w:cs="Times New Roman"/>
+          <w:b/>
+          <w:color w:val="000000"/>
+          <w:sz w:val="24"/>
+          <w:lang w:val="es-MX"/>
+        </w:rPr>
+        <w:t>Realizado por:</w:t>
+      </w:r>
+    </w:p>
+    <w:p>
+      <w:pPr>
+        <w:spacing w:after="1" w:line="258" w:lineRule="auto"/>
+        <w:ind w:right="49"/>
+        <w:jc w:val="center"/>
+        <w:rPr>
+          <w:rFonts w:ascii="Times New Roman" w:hAnsi="Times New Roman" w:cs="Times New Roman"/>
+          <w:color w:val="000000"/>
+          <w:sz w:val="24"/>
+          <w:lang w:val="es-MX"/>
+        </w:rPr>
+      </w:pPr>
+      <w:r>
+        <w:rPr>
+          <w:rFonts w:ascii="Times New Roman" w:hAnsi="Times New Roman" w:cs="Times New Roman"/>
+          <w:color w:val="000000"/>
+          <w:sz w:val="24"/>
+          <w:lang w:val="es-MX"/>
+        </w:rPr>
+        <w:t>Yamilka Gómez Morán 2</w:t>
+      </w:r>
+      <w:r>
+        <w:rPr>
+          <w:rFonts w:ascii="Times New Roman" w:hAnsi="Times New Roman" w:cs="Times New Roman"/>
+          <w:color w:val="000000"/>
+          <w:sz w:val="24"/>
+          <w:lang w:val="es-MX"/>
+        </w:rPr>
+        <w:t>-</w:t>
+      </w:r>
+      <w:r>
+        <w:rPr>
+          <w:rFonts w:ascii="Times New Roman" w:hAnsi="Times New Roman" w:cs="Times New Roman"/>
+          <w:color w:val="000000"/>
+          <w:sz w:val="24"/>
+          <w:lang w:val="es-MX"/>
+        </w:rPr>
+        <w:t>18</w:t>
+      </w:r>
+      <w:r>
+        <w:rPr>
+          <w:rFonts w:ascii="Times New Roman" w:hAnsi="Times New Roman" w:cs="Times New Roman"/>
+          <w:color w:val="000000"/>
+          <w:sz w:val="24"/>
+          <w:lang w:val="es-MX"/>
+        </w:rPr>
+        <w:t>-</w:t>
+      </w:r>
+      <w:r>
+        <w:rPr>
+          <w:rFonts w:ascii="Times New Roman" w:hAnsi="Times New Roman" w:cs="Times New Roman"/>
+          <w:color w:val="000000"/>
+          <w:sz w:val="24"/>
+          <w:lang w:val="es-MX"/>
+        </w:rPr>
+        <w:t>0529</w:t>
+      </w:r>
+    </w:p>
+    <w:p>
+      <w:pPr>
+        <w:spacing w:after="1" w:line="258" w:lineRule="auto"/>
+        <w:ind w:right="49"/>
+        <w:jc w:val="center"/>
+        <w:rPr>
+          <w:rFonts w:ascii="Times New Roman" w:hAnsi="Times New Roman" w:cs="Times New Roman"/>
+          <w:color w:val="000000"/>
+          <w:sz w:val="24"/>
+          <w:lang w:val="es-MX"/>
+        </w:rPr>
+      </w:pPr>
+      <w:r>
+        <w:rPr>
+          <w:rFonts w:ascii="Times New Roman" w:hAnsi="Times New Roman" w:cs="Times New Roman"/>
+          <w:color w:val="000000"/>
+          <w:sz w:val="24"/>
+          <w:lang w:val="es-MX"/>
+        </w:rPr>
+        <w:t xml:space="preserve">Wayddy Ashley </w:t>
+      </w:r>
+      <w:r>
+        <w:rPr>
+          <w:rFonts w:ascii="Times New Roman" w:hAnsi="Times New Roman" w:cs="Times New Roman"/>
+          <w:color w:val="000000"/>
+          <w:sz w:val="24"/>
+          <w:lang w:val="es-MX"/>
+        </w:rPr>
+        <w:t>Grullón 2</w:t>
+      </w:r>
+      <w:r>
+        <w:rPr>
+          <w:rFonts w:ascii="Times New Roman" w:hAnsi="Times New Roman" w:cs="Times New Roman"/>
+          <w:color w:val="000000"/>
+          <w:sz w:val="24"/>
+          <w:lang w:val="es-MX"/>
+        </w:rPr>
+        <w:t>-</w:t>
+      </w:r>
+      <w:r>
+        <w:rPr>
+          <w:rFonts w:ascii="Times New Roman" w:hAnsi="Times New Roman" w:cs="Times New Roman"/>
+          <w:color w:val="000000"/>
+          <w:sz w:val="24"/>
+          <w:lang w:val="es-MX"/>
+        </w:rPr>
+        <w:t>18</w:t>
+      </w:r>
+      <w:r>
+        <w:rPr>
+          <w:rFonts w:ascii="Times New Roman" w:hAnsi="Times New Roman" w:cs="Times New Roman"/>
+          <w:color w:val="000000"/>
+          <w:sz w:val="24"/>
+          <w:lang w:val="es-MX"/>
+        </w:rPr>
+        <w:t>-</w:t>
+      </w:r>
+      <w:bookmarkStart w:id="0" w:name="_GoBack"/>
+      <w:bookmarkEnd w:id="0"/>
+      <w:r>
+        <w:rPr>
+          <w:rFonts w:ascii="Times New Roman" w:hAnsi="Times New Roman" w:cs="Times New Roman"/>
+          <w:color w:val="000000"/>
+          <w:sz w:val="24"/>
+          <w:lang w:val="es-MX"/>
+        </w:rPr>
+        <w:t>0269</w:t>
+      </w:r>
+    </w:p>
+    <w:p>
+      <w:pPr>
+        <w:spacing w:after="1" w:line="258" w:lineRule="auto"/>
+        <w:ind w:right="49"/>
+        <w:jc w:val="center"/>
+        <w:rPr>
+          <w:rFonts w:ascii="Times New Roman" w:hAnsi="Times New Roman" w:cs="Times New Roman"/>
+          <w:color w:val="000000"/>
+          <w:sz w:val="24"/>
+          <w:lang w:val="es-MX"/>
+        </w:rPr>
+      </w:pPr>
+      <w:r>
+        <w:rPr>
+          <w:rFonts w:ascii="Times New Roman" w:hAnsi="Times New Roman" w:cs="Times New Roman"/>
+          <w:color w:val="000000"/>
+          <w:sz w:val="24"/>
+          <w:lang w:val="es-MX"/>
+        </w:rPr>
+        <w:t xml:space="preserve">Jean Ureña </w:t>
+      </w:r>
+      <w:r>
+        <w:rPr>
+          <w:rFonts w:ascii="Times New Roman" w:hAnsi="Times New Roman" w:cs="Times New Roman"/>
+          <w:color w:val="000000"/>
+          <w:sz w:val="24"/>
+          <w:lang w:val="es-MX"/>
+        </w:rPr>
+        <w:t>2</w:t>
+      </w:r>
+      <w:r>
+        <w:rPr>
+          <w:rFonts w:ascii="Times New Roman" w:hAnsi="Times New Roman" w:cs="Times New Roman"/>
+          <w:color w:val="000000"/>
+          <w:sz w:val="24"/>
+          <w:lang w:val="es-MX"/>
+        </w:rPr>
+        <w:t>-</w:t>
+      </w:r>
+      <w:r>
+        <w:rPr>
+          <w:rFonts w:ascii="Times New Roman" w:hAnsi="Times New Roman" w:cs="Times New Roman"/>
+          <w:color w:val="000000"/>
+          <w:sz w:val="24"/>
+          <w:lang w:val="es-MX"/>
+        </w:rPr>
+        <w:t>17</w:t>
+      </w:r>
+      <w:r>
+        <w:rPr>
+          <w:rFonts w:ascii="Times New Roman" w:hAnsi="Times New Roman" w:cs="Times New Roman"/>
+          <w:color w:val="000000"/>
+          <w:sz w:val="24"/>
+          <w:lang w:val="es-MX"/>
+        </w:rPr>
+        <w:t>-</w:t>
+      </w:r>
+      <w:r>
+        <w:rPr>
+          <w:rFonts w:ascii="Times New Roman" w:hAnsi="Times New Roman" w:cs="Times New Roman"/>
+          <w:color w:val="000000"/>
+          <w:sz w:val="24"/>
+          <w:lang w:val="es-MX"/>
+        </w:rPr>
+        <w:t>1955</w:t>
+      </w:r>
+      <w:r>
+        <w:rPr>
+          <w:rFonts w:ascii="Times New Roman" w:hAnsi="Times New Roman" w:cs="Times New Roman"/>
+          <w:color w:val="000000"/>
+          <w:sz w:val="24"/>
+          <w:lang w:val="es-MX"/>
+        </w:rPr>
+        <w:cr/>
       </w:r>
     </w:p>
     <w:p>
@@ -225,24 +626,15 @@
     <w:p>
       <w:pPr>
         <w:spacing w:after="0"/>
-        <w:ind w:right="5"/>
+        <w:ind w:left="68"/>
         <w:jc w:val="center"/>
         <w:rPr>
           <w:rFonts w:ascii="Times New Roman" w:hAnsi="Times New Roman" w:cs="Times New Roman"/>
-          <w:sz w:val="24"/>
-          <w:lang w:val="es-MX"/>
-        </w:rPr>
-      </w:pPr>
-      <w:r>
-        <w:rPr>
-          <w:rFonts w:ascii="Times New Roman" w:hAnsi="Times New Roman" w:cs="Times New Roman"/>
-          <w:b/>
           <w:color w:val="000000"/>
           <w:sz w:val="24"/>
           <w:lang w:val="es-MX"/>
         </w:rPr>
-        <w:t xml:space="preserve">Asignatura:  </w:t>
-      </w:r>
+      </w:pPr>
     </w:p>
     <w:p>
       <w:pPr>
@@ -251,19 +643,11 @@
         <w:jc w:val="center"/>
         <w:rPr>
           <w:rFonts w:ascii="Times New Roman" w:hAnsi="Times New Roman" w:cs="Times New Roman"/>
-          <w:sz w:val="24"/>
-          <w:lang w:val="es-MX"/>
-        </w:rPr>
-      </w:pPr>
-      <w:r>
-        <w:rPr>
-          <w:rFonts w:ascii="Times New Roman" w:hAnsi="Times New Roman" w:cs="Times New Roman"/>
           <w:color w:val="000000"/>
           <w:sz w:val="24"/>
           <w:lang w:val="es-MX"/>
         </w:rPr>
-        <w:t>Programación de Video Juegos</w:t>
-      </w:r>
+      </w:pPr>
     </w:p>
     <w:p>
       <w:pPr>
@@ -289,33 +673,32 @@
     <w:p>
       <w:pPr>
         <w:spacing w:after="0"/>
-        <w:ind w:right="6"/>
+        <w:rPr>
+          <w:rFonts w:ascii="Times New Roman" w:hAnsi="Times New Roman" w:cs="Times New Roman"/>
+          <w:sz w:val="24"/>
+          <w:lang w:val="es-MX"/>
+        </w:rPr>
+      </w:pPr>
+      <w:r>
+        <w:rPr>
+          <w:rFonts w:ascii="Times New Roman" w:hAnsi="Times New Roman" w:cs="Times New Roman"/>
+          <w:color w:val="000000"/>
+          <w:sz w:val="24"/>
+          <w:lang w:val="es-MX"/>
+        </w:rPr>
+        <w:t xml:space="preserve"> </w:t>
+      </w:r>
+    </w:p>
+    <w:p>
+      <w:pPr>
+        <w:spacing w:line="240" w:lineRule="auto"/>
         <w:jc w:val="center"/>
         <w:rPr>
           <w:rFonts w:ascii="Times New Roman" w:hAnsi="Times New Roman" w:cs="Times New Roman"/>
-          <w:sz w:val="24"/>
-          <w:lang w:val="es-MX"/>
-        </w:rPr>
-      </w:pPr>
-      <w:r>
-        <w:rPr>
-          <w:rFonts w:ascii="Times New Roman" w:hAnsi="Times New Roman" w:cs="Times New Roman"/>
-          <w:b/>
           <w:color w:val="000000"/>
           <w:sz w:val="24"/>
           <w:lang w:val="es-MX"/>
         </w:rPr>
-        <w:t>Entrega Final</w:t>
-      </w:r>
-    </w:p>
-    <w:p>
-      <w:pPr>
-        <w:spacing w:after="212"/>
-        <w:rPr>
-          <w:rFonts w:ascii="Times New Roman" w:hAnsi="Times New Roman" w:cs="Times New Roman"/>
-          <w:sz w:val="24"/>
-          <w:lang w:val="es-MX"/>
-        </w:rPr>
       </w:pPr>
       <w:r>
         <w:rPr>
@@ -324,61 +707,47 @@
           <w:sz w:val="24"/>
           <w:lang w:val="es-MX"/>
         </w:rPr>
-        <w:t xml:space="preserve"> </w:t>
-      </w:r>
-    </w:p>
-    <w:p>
-      <w:pPr>
-        <w:spacing w:after="1" w:line="258" w:lineRule="auto"/>
-        <w:ind w:left="2525"/>
-        <w:rPr>
-          <w:rFonts w:ascii="Times New Roman" w:hAnsi="Times New Roman" w:cs="Times New Roman"/>
-          <w:b/>
+        <w:t xml:space="preserve">25 </w:t>
+      </w:r>
+      <w:r>
+        <w:rPr>
+          <w:rFonts w:ascii="Times New Roman" w:hAnsi="Times New Roman" w:cs="Times New Roman"/>
           <w:color w:val="000000"/>
           <w:sz w:val="24"/>
           <w:lang w:val="es-MX"/>
         </w:rPr>
-      </w:pPr>
-      <w:r>
-        <w:rPr>
-          <w:rFonts w:ascii="Times New Roman" w:hAnsi="Times New Roman" w:cs="Times New Roman"/>
-          <w:b/>
+        <w:t xml:space="preserve">de </w:t>
+      </w:r>
+      <w:r>
+        <w:rPr>
+          <w:rFonts w:ascii="Times New Roman" w:hAnsi="Times New Roman" w:cs="Times New Roman"/>
           <w:color w:val="000000"/>
           <w:sz w:val="24"/>
           <w:lang w:val="es-MX"/>
         </w:rPr>
-        <w:t xml:space="preserve">               </w:t>
-      </w:r>
-      <w:r>
-        <w:rPr>
-          <w:rFonts w:ascii="Times New Roman" w:hAnsi="Times New Roman" w:cs="Times New Roman"/>
-          <w:b/>
+        <w:t>agosto</w:t>
+      </w:r>
+      <w:r>
+        <w:rPr>
+          <w:rFonts w:ascii="Times New Roman" w:hAnsi="Times New Roman" w:cs="Times New Roman"/>
           <w:color w:val="000000"/>
           <w:sz w:val="24"/>
           <w:lang w:val="es-MX"/>
         </w:rPr>
-        <w:t xml:space="preserve">     Facilitador: </w:t>
-      </w:r>
-    </w:p>
-    <w:p>
-      <w:pPr>
-        <w:spacing w:after="1" w:line="258" w:lineRule="auto"/>
-        <w:ind w:left="2525"/>
-        <w:rPr>
-          <w:rFonts w:ascii="Times New Roman" w:hAnsi="Times New Roman" w:cs="Times New Roman"/>
-          <w:sz w:val="24"/>
-          <w:lang w:val="es-MX"/>
-        </w:rPr>
-      </w:pPr>
-      <w:r>
+        <w:t xml:space="preserve">, 2022 </w:t>
+      </w:r>
+    </w:p>
+    <w:p>
+      <w:pPr>
+        <w:spacing w:line="240" w:lineRule="auto"/>
+        <w:jc w:val="center"/>
         <w:rPr>
           <w:rFonts w:ascii="Times New Roman" w:hAnsi="Times New Roman" w:cs="Times New Roman"/>
           <w:color w:val="000000"/>
           <w:sz w:val="24"/>
           <w:lang w:val="es-MX"/>
         </w:rPr>
-        <w:t xml:space="preserve">                 </w:t>
-      </w:r>
+      </w:pPr>
       <w:r>
         <w:rPr>
           <w:rFonts w:ascii="Times New Roman" w:hAnsi="Times New Roman" w:cs="Times New Roman"/>
@@ -386,17 +755,20 @@
           <w:sz w:val="24"/>
           <w:lang w:val="es-MX"/>
         </w:rPr>
-        <w:t xml:space="preserve">  </w:t>
-      </w:r>
-      <w:r>
+        <w:t>Santiago de los Caballeros,</w:t>
+      </w:r>
+    </w:p>
+    <w:p>
+      <w:pPr>
+        <w:spacing w:line="240" w:lineRule="auto"/>
+        <w:jc w:val="center"/>
         <w:rPr>
           <w:rFonts w:ascii="Times New Roman" w:hAnsi="Times New Roman" w:cs="Times New Roman"/>
           <w:color w:val="000000"/>
           <w:sz w:val="24"/>
           <w:lang w:val="es-MX"/>
         </w:rPr>
-        <w:t>Ivá</w:t>
-      </w:r>
+      </w:pPr>
       <w:r>
         <w:rPr>
           <w:rFonts w:ascii="Times New Roman" w:hAnsi="Times New Roman" w:cs="Times New Roman"/>
@@ -404,410 +776,17 @@
           <w:sz w:val="24"/>
           <w:lang w:val="es-MX"/>
         </w:rPr>
-        <w:t>n Mendoza</w:t>
-      </w:r>
-    </w:p>
-    <w:p>
-      <w:pPr>
-        <w:spacing w:after="212"/>
+        <w:t>Rep. Dom</w:t>
+      </w:r>
+      <w:r>
         <w:rPr>
           <w:rFonts w:ascii="Times New Roman" w:hAnsi="Times New Roman" w:cs="Times New Roman"/>
           <w:color w:val="000000"/>
           <w:sz w:val="24"/>
           <w:lang w:val="es-MX"/>
         </w:rPr>
-      </w:pPr>
-    </w:p>
-    <w:p>
-      <w:pPr>
-        <w:spacing w:after="212"/>
-        <w:jc w:val="center"/>
-        <w:rPr>
-          <w:rFonts w:ascii="Times New Roman" w:hAnsi="Times New Roman" w:cs="Times New Roman"/>
-          <w:sz w:val="24"/>
-          <w:lang w:val="es-MX"/>
-        </w:rPr>
-      </w:pPr>
-      <w:r>
-        <w:rPr>
-          <w:rFonts w:ascii="Times New Roman" w:hAnsi="Times New Roman" w:cs="Times New Roman"/>
-          <w:b/>
-          <w:color w:val="000000"/>
-          <w:sz w:val="24"/>
-          <w:lang w:val="es-MX"/>
-        </w:rPr>
-        <w:t>Realizado por:</w:t>
-      </w:r>
-    </w:p>
-    <w:p>
-      <w:pPr>
-        <w:spacing w:after="1" w:line="258" w:lineRule="auto"/>
-        <w:ind w:left="2408"/>
-        <w:rPr>
-          <w:rFonts w:ascii="Times New Roman" w:hAnsi="Times New Roman" w:cs="Times New Roman"/>
-          <w:color w:val="000000"/>
-          <w:sz w:val="24"/>
-          <w:lang w:val="es-MX"/>
-        </w:rPr>
-      </w:pPr>
-      <w:r>
-        <w:rPr>
-          <w:rFonts w:ascii="Times New Roman" w:hAnsi="Times New Roman" w:cs="Times New Roman"/>
-          <w:color w:val="000000"/>
-          <w:sz w:val="24"/>
-          <w:lang w:val="es-MX"/>
-        </w:rPr>
-        <w:t xml:space="preserve">    </w:t>
-      </w:r>
-      <w:r>
-        <w:rPr>
-          <w:rFonts w:ascii="Times New Roman" w:hAnsi="Times New Roman" w:cs="Times New Roman"/>
-          <w:color w:val="000000"/>
-          <w:sz w:val="24"/>
-          <w:lang w:val="es-MX"/>
-        </w:rPr>
-        <w:t xml:space="preserve"> Yamilka Gómez Morán 2</w:t>
-      </w:r>
-      <w:r>
-        <w:rPr>
-          <w:rFonts w:ascii="Times New Roman" w:hAnsi="Times New Roman" w:cs="Times New Roman"/>
-          <w:color w:val="000000"/>
-          <w:sz w:val="24"/>
-          <w:lang w:val="es-MX"/>
-        </w:rPr>
-        <w:t>-</w:t>
-      </w:r>
-      <w:r>
-        <w:rPr>
-          <w:rFonts w:ascii="Times New Roman" w:hAnsi="Times New Roman" w:cs="Times New Roman"/>
-          <w:color w:val="000000"/>
-          <w:sz w:val="24"/>
-          <w:lang w:val="es-MX"/>
-        </w:rPr>
-        <w:t>18</w:t>
-      </w:r>
-      <w:r>
-        <w:rPr>
-          <w:rFonts w:ascii="Times New Roman" w:hAnsi="Times New Roman" w:cs="Times New Roman"/>
-          <w:color w:val="000000"/>
-          <w:sz w:val="24"/>
-          <w:lang w:val="es-MX"/>
-        </w:rPr>
-        <w:t>-</w:t>
-      </w:r>
-      <w:r>
-        <w:rPr>
-          <w:rFonts w:ascii="Times New Roman" w:hAnsi="Times New Roman" w:cs="Times New Roman"/>
-          <w:color w:val="000000"/>
-          <w:sz w:val="24"/>
-          <w:lang w:val="es-MX"/>
-        </w:rPr>
-        <w:t xml:space="preserve">0529 </w:t>
-      </w:r>
-    </w:p>
-    <w:p>
-      <w:pPr>
-        <w:spacing w:after="1" w:line="258" w:lineRule="auto"/>
-        <w:ind w:left="2408"/>
-        <w:rPr>
-          <w:rFonts w:ascii="Times New Roman" w:hAnsi="Times New Roman" w:cs="Times New Roman"/>
-          <w:color w:val="000000"/>
-          <w:sz w:val="24"/>
-          <w:lang w:val="es-MX"/>
-        </w:rPr>
-      </w:pPr>
-      <w:r>
-        <w:rPr>
-          <w:rFonts w:ascii="Times New Roman" w:hAnsi="Times New Roman" w:cs="Times New Roman"/>
-          <w:color w:val="000000"/>
-          <w:sz w:val="24"/>
-          <w:lang w:val="es-MX"/>
-        </w:rPr>
-        <w:t xml:space="preserve">      Wayddy Ashley </w:t>
-      </w:r>
-      <w:r>
-        <w:rPr>
-          <w:rFonts w:ascii="Times New Roman" w:hAnsi="Times New Roman" w:cs="Times New Roman"/>
-          <w:color w:val="000000"/>
-          <w:sz w:val="24"/>
-          <w:lang w:val="es-MX"/>
-        </w:rPr>
-        <w:t>Grullón 2180269</w:t>
-      </w:r>
-    </w:p>
-    <w:p>
-      <w:pPr>
-        <w:spacing w:after="1" w:line="258" w:lineRule="auto"/>
-        <w:ind w:left="2408"/>
-        <w:rPr>
-          <w:rFonts w:ascii="Times New Roman" w:hAnsi="Times New Roman" w:cs="Times New Roman"/>
-          <w:color w:val="000000"/>
-          <w:sz w:val="24"/>
-          <w:lang w:val="es-MX"/>
-        </w:rPr>
-      </w:pPr>
-      <w:r>
-        <w:rPr>
-          <w:rFonts w:ascii="Times New Roman" w:hAnsi="Times New Roman" w:cs="Times New Roman"/>
-          <w:color w:val="000000"/>
-          <w:sz w:val="24"/>
-          <w:lang w:val="es-MX"/>
-        </w:rPr>
-        <w:tab/>
-        <w:t xml:space="preserve">Jean Ureña </w:t>
-      </w:r>
-      <w:r>
-        <w:rPr>
-          <w:rFonts w:ascii="Times New Roman" w:hAnsi="Times New Roman" w:cs="Times New Roman"/>
-          <w:color w:val="000000"/>
-          <w:sz w:val="24"/>
-          <w:lang w:val="es-MX"/>
-        </w:rPr>
-        <w:t>2</w:t>
-      </w:r>
-      <w:r>
-        <w:rPr>
-          <w:rFonts w:ascii="Times New Roman" w:hAnsi="Times New Roman" w:cs="Times New Roman"/>
-          <w:color w:val="000000"/>
-          <w:sz w:val="24"/>
-          <w:lang w:val="es-MX"/>
-        </w:rPr>
-        <w:t>-</w:t>
-      </w:r>
-      <w:r>
-        <w:rPr>
-          <w:rFonts w:ascii="Times New Roman" w:hAnsi="Times New Roman" w:cs="Times New Roman"/>
-          <w:color w:val="000000"/>
-          <w:sz w:val="24"/>
-          <w:lang w:val="es-MX"/>
-        </w:rPr>
-        <w:t>17</w:t>
-      </w:r>
-      <w:r>
-        <w:rPr>
-          <w:rFonts w:ascii="Times New Roman" w:hAnsi="Times New Roman" w:cs="Times New Roman"/>
-          <w:color w:val="000000"/>
-          <w:sz w:val="24"/>
-          <w:lang w:val="es-MX"/>
-        </w:rPr>
-        <w:t>-</w:t>
-      </w:r>
-      <w:r>
-        <w:rPr>
-          <w:rFonts w:ascii="Times New Roman" w:hAnsi="Times New Roman" w:cs="Times New Roman"/>
-          <w:color w:val="000000"/>
-          <w:sz w:val="24"/>
-          <w:lang w:val="es-MX"/>
-        </w:rPr>
-        <w:t>1955</w:t>
-      </w:r>
-      <w:r>
-        <w:rPr>
-          <w:rFonts w:ascii="Times New Roman" w:hAnsi="Times New Roman" w:cs="Times New Roman"/>
-          <w:color w:val="000000"/>
-          <w:sz w:val="24"/>
-          <w:lang w:val="es-MX"/>
-        </w:rPr>
-        <w:cr/>
-      </w:r>
-    </w:p>
-    <w:p>
-      <w:pPr>
-        <w:spacing w:after="0"/>
-        <w:ind w:left="68"/>
-        <w:jc w:val="center"/>
-        <w:rPr>
-          <w:rFonts w:ascii="Times New Roman" w:hAnsi="Times New Roman" w:cs="Times New Roman"/>
-          <w:sz w:val="24"/>
-          <w:lang w:val="es-MX"/>
-        </w:rPr>
-      </w:pPr>
-      <w:r>
-        <w:rPr>
-          <w:rFonts w:ascii="Times New Roman" w:hAnsi="Times New Roman" w:cs="Times New Roman"/>
-          <w:color w:val="000000"/>
-          <w:sz w:val="24"/>
-          <w:lang w:val="es-MX"/>
-        </w:rPr>
-        <w:t xml:space="preserve"> </w:t>
-      </w:r>
-    </w:p>
-    <w:p>
-      <w:pPr>
-        <w:spacing w:after="0"/>
-        <w:ind w:left="68"/>
-        <w:jc w:val="center"/>
-        <w:rPr>
-          <w:rFonts w:ascii="Times New Roman" w:hAnsi="Times New Roman" w:cs="Times New Roman"/>
-          <w:sz w:val="24"/>
-          <w:lang w:val="es-MX"/>
-        </w:rPr>
-      </w:pPr>
-      <w:r>
-        <w:rPr>
-          <w:rFonts w:ascii="Times New Roman" w:hAnsi="Times New Roman" w:cs="Times New Roman"/>
-          <w:color w:val="000000"/>
-          <w:sz w:val="24"/>
-          <w:lang w:val="es-MX"/>
-        </w:rPr>
-        <w:t xml:space="preserve"> </w:t>
-      </w:r>
-    </w:p>
-    <w:p>
-      <w:pPr>
-        <w:spacing w:after="0"/>
-        <w:ind w:left="68"/>
-        <w:jc w:val="center"/>
-        <w:rPr>
-          <w:rFonts w:ascii="Times New Roman" w:hAnsi="Times New Roman" w:cs="Times New Roman"/>
-          <w:sz w:val="24"/>
-          <w:lang w:val="es-MX"/>
-        </w:rPr>
-      </w:pPr>
-      <w:r>
-        <w:rPr>
-          <w:rFonts w:ascii="Times New Roman" w:hAnsi="Times New Roman" w:cs="Times New Roman"/>
-          <w:color w:val="000000"/>
-          <w:sz w:val="24"/>
-          <w:lang w:val="es-MX"/>
-        </w:rPr>
-        <w:t xml:space="preserve"> </w:t>
-      </w:r>
-    </w:p>
-    <w:p>
-      <w:pPr>
-        <w:spacing w:after="0"/>
-        <w:ind w:left="68"/>
-        <w:jc w:val="center"/>
-        <w:rPr>
-          <w:rFonts w:ascii="Times New Roman" w:hAnsi="Times New Roman" w:cs="Times New Roman"/>
-          <w:color w:val="000000"/>
-          <w:sz w:val="24"/>
-          <w:lang w:val="es-MX"/>
-        </w:rPr>
-      </w:pPr>
-    </w:p>
-    <w:p>
-      <w:pPr>
-        <w:spacing w:after="0"/>
-        <w:ind w:left="68"/>
-        <w:jc w:val="center"/>
-        <w:rPr>
-          <w:rFonts w:ascii="Times New Roman" w:hAnsi="Times New Roman" w:cs="Times New Roman"/>
-          <w:color w:val="000000"/>
-          <w:sz w:val="24"/>
-          <w:lang w:val="es-MX"/>
-        </w:rPr>
-      </w:pPr>
-    </w:p>
-    <w:p>
-      <w:pPr>
-        <w:spacing w:after="0"/>
-        <w:ind w:left="68"/>
-        <w:jc w:val="center"/>
-        <w:rPr>
-          <w:rFonts w:ascii="Times New Roman" w:hAnsi="Times New Roman" w:cs="Times New Roman"/>
-          <w:sz w:val="24"/>
-          <w:lang w:val="es-MX"/>
-        </w:rPr>
-      </w:pPr>
-      <w:r>
-        <w:rPr>
-          <w:rFonts w:ascii="Times New Roman" w:hAnsi="Times New Roman" w:cs="Times New Roman"/>
-          <w:color w:val="000000"/>
-          <w:sz w:val="24"/>
-          <w:lang w:val="es-MX"/>
-        </w:rPr>
-        <w:t xml:space="preserve"> </w:t>
-      </w:r>
-    </w:p>
-    <w:p>
-      <w:pPr>
-        <w:spacing w:after="0"/>
-        <w:rPr>
-          <w:rFonts w:ascii="Times New Roman" w:hAnsi="Times New Roman" w:cs="Times New Roman"/>
-          <w:sz w:val="24"/>
-          <w:lang w:val="es-MX"/>
-        </w:rPr>
-      </w:pPr>
-      <w:r>
-        <w:rPr>
-          <w:rFonts w:ascii="Times New Roman" w:hAnsi="Times New Roman" w:cs="Times New Roman"/>
-          <w:color w:val="000000"/>
-          <w:sz w:val="24"/>
-          <w:lang w:val="es-MX"/>
-        </w:rPr>
-        <w:t xml:space="preserve"> </w:t>
-      </w:r>
-    </w:p>
-    <w:p>
-      <w:pPr>
-        <w:jc w:val="center"/>
-        <w:rPr>
-          <w:rFonts w:ascii="Times New Roman" w:hAnsi="Times New Roman" w:cs="Times New Roman"/>
-          <w:color w:val="000000"/>
-          <w:sz w:val="24"/>
-          <w:lang w:val="es-MX"/>
-        </w:rPr>
-      </w:pPr>
-      <w:r>
-        <w:rPr>
-          <w:rFonts w:ascii="Times New Roman" w:hAnsi="Times New Roman" w:cs="Times New Roman"/>
-          <w:color w:val="000000"/>
-          <w:sz w:val="24"/>
-          <w:lang w:val="es-MX"/>
-        </w:rPr>
-        <w:t xml:space="preserve">25 </w:t>
-      </w:r>
-      <w:r>
-        <w:rPr>
-          <w:rFonts w:ascii="Times New Roman" w:hAnsi="Times New Roman" w:cs="Times New Roman"/>
-          <w:color w:val="000000"/>
-          <w:sz w:val="24"/>
-          <w:lang w:val="es-MX"/>
-        </w:rPr>
-        <w:t xml:space="preserve">de </w:t>
-      </w:r>
-      <w:r>
-        <w:rPr>
-          <w:rFonts w:ascii="Times New Roman" w:hAnsi="Times New Roman" w:cs="Times New Roman"/>
-          <w:color w:val="000000"/>
-          <w:sz w:val="24"/>
-          <w:lang w:val="es-MX"/>
-        </w:rPr>
-        <w:t>agosto</w:t>
-      </w:r>
-      <w:r>
-        <w:rPr>
-          <w:rFonts w:ascii="Times New Roman" w:hAnsi="Times New Roman" w:cs="Times New Roman"/>
-          <w:color w:val="000000"/>
-          <w:sz w:val="24"/>
-          <w:lang w:val="es-MX"/>
-        </w:rPr>
-        <w:t>, 2022 Santiago de los Caballeros Rep. Dom</w:t>
-      </w:r>
-    </w:p>
-    <w:p>
-      <w:pPr>
-        <w:jc w:val="center"/>
-        <w:rPr>
-          <w:rFonts w:ascii="Times New Roman" w:hAnsi="Times New Roman" w:cs="Times New Roman"/>
-          <w:color w:val="000000"/>
-          <w:sz w:val="24"/>
-          <w:lang w:val="es-MX"/>
-        </w:rPr>
-      </w:pPr>
-    </w:p>
-    <w:p>
-      <w:pPr>
-        <w:jc w:val="center"/>
-        <w:rPr>
-          <w:rFonts w:ascii="Times New Roman" w:hAnsi="Times New Roman" w:cs="Times New Roman"/>
-          <w:color w:val="000000"/>
-          <w:sz w:val="24"/>
-          <w:lang w:val="es-MX"/>
-        </w:rPr>
-      </w:pPr>
+        <w:t>.</w:t>
+      </w:r>
     </w:p>
     <w:sdt>
       <w:sdtPr>
@@ -833,7 +812,7 @@
       <w:sdtContent>
         <w:p>
           <w:pPr>
-            <w:pStyle w:val="TtuloTDC"/>
+            <w:pStyle w:val="TtulodeTDC"/>
           </w:pPr>
         </w:p>
         <w:p>
@@ -4634,8 +4613,8 @@
           <w:szCs w:val="24"/>
         </w:rPr>
       </w:pPr>
-      <w:bookmarkStart w:id="0" w:name="_Toc110695694"/>
-      <w:bookmarkStart w:id="1" w:name="_Toc112267250"/>
+      <w:bookmarkStart w:id="1" w:name="_Toc110695694"/>
+      <w:bookmarkStart w:id="2" w:name="_Toc112267250"/>
       <w:r>
         <w:rPr>
           <w:rFonts w:ascii="Times New Roman" w:eastAsia="Times New Roman" w:hAnsi="Times New Roman" w:cs="Times New Roman"/>
@@ -4646,8 +4625,8 @@
         </w:rPr>
         <w:t>CAPÍTULO I: VIDEOJUEGO Y HERRAMIENTAS DE DESARROLLO</w:t>
       </w:r>
-      <w:bookmarkEnd w:id="0"/>
       <w:bookmarkEnd w:id="1"/>
+      <w:bookmarkEnd w:id="2"/>
       <w:r>
         <w:rPr>
           <w:rFonts w:ascii="Times New Roman" w:eastAsia="Times New Roman" w:hAnsi="Times New Roman" w:cs="Times New Roman"/>
@@ -4672,8 +4651,8 @@
           <w:szCs w:val="24"/>
         </w:rPr>
       </w:pPr>
-      <w:bookmarkStart w:id="2" w:name="_Toc110695695"/>
-      <w:bookmarkStart w:id="3" w:name="_Toc112267251"/>
+      <w:bookmarkStart w:id="3" w:name="_Toc110695695"/>
+      <w:bookmarkStart w:id="4" w:name="_Toc112267251"/>
       <w:r>
         <w:rPr>
           <w:rFonts w:ascii="Times New Roman" w:eastAsia="Times New Roman" w:hAnsi="Times New Roman" w:cs="Times New Roman"/>
@@ -4684,8 +4663,8 @@
         </w:rPr>
         <w:t>Descripción:</w:t>
       </w:r>
-      <w:bookmarkEnd w:id="2"/>
       <w:bookmarkEnd w:id="3"/>
+      <w:bookmarkEnd w:id="4"/>
     </w:p>
     <w:p>
       <w:pPr>
@@ -4742,8 +4721,8 @@
           <w:szCs w:val="24"/>
         </w:rPr>
       </w:pPr>
-      <w:bookmarkStart w:id="4" w:name="_Toc110695696"/>
-      <w:bookmarkStart w:id="5" w:name="_Toc112267252"/>
+      <w:bookmarkStart w:id="5" w:name="_Toc110695696"/>
+      <w:bookmarkStart w:id="6" w:name="_Toc112267252"/>
       <w:r>
         <w:rPr>
           <w:rFonts w:ascii="Times New Roman" w:eastAsia="Times New Roman" w:hAnsi="Times New Roman" w:cs="Times New Roman"/>
@@ -4754,8 +4733,8 @@
         </w:rPr>
         <w:t>Motivación</w:t>
       </w:r>
-      <w:bookmarkEnd w:id="4"/>
       <w:bookmarkEnd w:id="5"/>
+      <w:bookmarkEnd w:id="6"/>
     </w:p>
     <w:p>
       <w:pPr>
@@ -4772,8 +4751,8 @@
           <w:szCs w:val="24"/>
         </w:rPr>
       </w:pPr>
-      <w:bookmarkStart w:id="6" w:name="_Toc110695697"/>
-      <w:bookmarkStart w:id="7" w:name="_Toc112267253"/>
+      <w:bookmarkStart w:id="7" w:name="_Toc110695697"/>
+      <w:bookmarkStart w:id="8" w:name="_Toc112267253"/>
       <w:r>
         <w:rPr>
           <w:rFonts w:ascii="Times New Roman" w:eastAsia="Times New Roman" w:hAnsi="Times New Roman" w:cs="Times New Roman"/>
@@ -4784,8 +4763,8 @@
         </w:rPr>
         <w:t>Originalidad de la idea</w:t>
       </w:r>
-      <w:bookmarkEnd w:id="6"/>
       <w:bookmarkEnd w:id="7"/>
+      <w:bookmarkEnd w:id="8"/>
     </w:p>
     <w:p>
       <w:pPr>
@@ -4831,8 +4810,8 @@
           <w:szCs w:val="24"/>
         </w:rPr>
       </w:pPr>
-      <w:bookmarkStart w:id="8" w:name="_Toc110695698"/>
-      <w:bookmarkStart w:id="9" w:name="_Toc112267254"/>
+      <w:bookmarkStart w:id="9" w:name="_Toc110695698"/>
+      <w:bookmarkStart w:id="10" w:name="_Toc112267254"/>
       <w:r>
         <w:rPr>
           <w:rFonts w:ascii="Times New Roman" w:eastAsia="Times New Roman" w:hAnsi="Times New Roman" w:cs="Times New Roman"/>
@@ -4843,8 +4822,8 @@
         </w:rPr>
         <w:t>Estado del Arte</w:t>
       </w:r>
-      <w:bookmarkEnd w:id="8"/>
       <w:bookmarkEnd w:id="9"/>
+      <w:bookmarkEnd w:id="10"/>
       <w:r>
         <w:rPr>
           <w:rFonts w:ascii="Times New Roman" w:eastAsia="Times New Roman" w:hAnsi="Times New Roman" w:cs="Times New Roman"/>
@@ -4900,8 +4879,8 @@
           <w:szCs w:val="24"/>
         </w:rPr>
       </w:pPr>
-      <w:bookmarkStart w:id="10" w:name="_Toc110695699"/>
-      <w:bookmarkStart w:id="11" w:name="_Toc112267255"/>
+      <w:bookmarkStart w:id="11" w:name="_Toc110695699"/>
+      <w:bookmarkStart w:id="12" w:name="_Toc112267255"/>
       <w:r>
         <w:rPr>
           <w:rFonts w:ascii="Times New Roman" w:eastAsia="Times New Roman" w:hAnsi="Times New Roman" w:cs="Times New Roman"/>
@@ -4912,8 +4891,8 @@
         </w:rPr>
         <w:t>Objetivo general</w:t>
       </w:r>
-      <w:bookmarkEnd w:id="10"/>
       <w:bookmarkEnd w:id="11"/>
+      <w:bookmarkEnd w:id="12"/>
       <w:r>
         <w:rPr>
           <w:rFonts w:ascii="Times New Roman" w:eastAsia="Times New Roman" w:hAnsi="Times New Roman" w:cs="Times New Roman"/>
@@ -4969,8 +4948,8 @@
           <w:szCs w:val="24"/>
         </w:rPr>
       </w:pPr>
-      <w:bookmarkStart w:id="12" w:name="_Toc110695700"/>
-      <w:bookmarkStart w:id="13" w:name="_Toc112267256"/>
+      <w:bookmarkStart w:id="13" w:name="_Toc110695700"/>
+      <w:bookmarkStart w:id="14" w:name="_Toc112267256"/>
       <w:r>
         <w:rPr>
           <w:rFonts w:ascii="Times New Roman" w:eastAsia="Times New Roman" w:hAnsi="Times New Roman" w:cs="Times New Roman"/>
@@ -4981,8 +4960,8 @@
         </w:rPr>
         <w:t>Objetivos específicos</w:t>
       </w:r>
-      <w:bookmarkEnd w:id="12"/>
       <w:bookmarkEnd w:id="13"/>
+      <w:bookmarkEnd w:id="14"/>
     </w:p>
     <w:p>
       <w:pPr>
@@ -5081,8 +5060,8 @@
           <w:szCs w:val="24"/>
         </w:rPr>
       </w:pPr>
-      <w:bookmarkStart w:id="14" w:name="_Toc110695701"/>
-      <w:bookmarkStart w:id="15" w:name="_Toc112267257"/>
+      <w:bookmarkStart w:id="15" w:name="_Toc110695701"/>
+      <w:bookmarkStart w:id="16" w:name="_Toc112267257"/>
       <w:r>
         <w:rPr>
           <w:rFonts w:ascii="Times New Roman" w:eastAsia="Times New Roman" w:hAnsi="Times New Roman" w:cs="Times New Roman"/>
@@ -5093,8 +5072,8 @@
         </w:rPr>
         <w:t>1.5 Escenario</w:t>
       </w:r>
-      <w:bookmarkEnd w:id="14"/>
       <w:bookmarkEnd w:id="15"/>
+      <w:bookmarkEnd w:id="16"/>
       <w:r>
         <w:rPr>
           <w:rFonts w:ascii="Times New Roman" w:eastAsia="Times New Roman" w:hAnsi="Times New Roman" w:cs="Times New Roman"/>
@@ -5147,8 +5126,8 @@
           <w:szCs w:val="24"/>
         </w:rPr>
       </w:pPr>
-      <w:bookmarkStart w:id="16" w:name="_Toc110695702"/>
-      <w:bookmarkStart w:id="17" w:name="_Toc112267258"/>
+      <w:bookmarkStart w:id="17" w:name="_Toc110695702"/>
+      <w:bookmarkStart w:id="18" w:name="_Toc112267258"/>
       <w:r>
         <w:rPr>
           <w:rFonts w:ascii="Times New Roman" w:eastAsia="Times New Roman" w:hAnsi="Times New Roman" w:cs="Times New Roman"/>
@@ -5160,8 +5139,8 @@
         <w:lastRenderedPageBreak/>
         <w:t>1.6 Contenidos</w:t>
       </w:r>
-      <w:bookmarkEnd w:id="16"/>
       <w:bookmarkEnd w:id="17"/>
+      <w:bookmarkEnd w:id="18"/>
       <w:r>
         <w:rPr>
           <w:rFonts w:ascii="Times New Roman" w:eastAsia="Times New Roman" w:hAnsi="Times New Roman" w:cs="Times New Roman"/>
@@ -5308,8 +5287,8 @@
           <w:szCs w:val="24"/>
         </w:rPr>
       </w:pPr>
-      <w:bookmarkStart w:id="18" w:name="_Toc110695703"/>
-      <w:bookmarkStart w:id="19" w:name="_Toc112267259"/>
+      <w:bookmarkStart w:id="19" w:name="_Toc110695703"/>
+      <w:bookmarkStart w:id="20" w:name="_Toc112267259"/>
       <w:r>
         <w:rPr>
           <w:rFonts w:ascii="Times New Roman" w:eastAsia="Times New Roman" w:hAnsi="Times New Roman" w:cs="Times New Roman"/>
@@ -5320,8 +5299,8 @@
         </w:rPr>
         <w:t>1.7 Metodología</w:t>
       </w:r>
-      <w:bookmarkEnd w:id="18"/>
       <w:bookmarkEnd w:id="19"/>
+      <w:bookmarkEnd w:id="20"/>
       <w:r>
         <w:rPr>
           <w:rFonts w:ascii="Times New Roman" w:eastAsia="Times New Roman" w:hAnsi="Times New Roman" w:cs="Times New Roman"/>
@@ -5426,8 +5405,8 @@
           <w:szCs w:val="24"/>
         </w:rPr>
       </w:pPr>
-      <w:bookmarkStart w:id="20" w:name="_Toc110695704"/>
-      <w:bookmarkStart w:id="21" w:name="_Toc112267260"/>
+      <w:bookmarkStart w:id="21" w:name="_Toc110695704"/>
+      <w:bookmarkStart w:id="22" w:name="_Toc112267260"/>
       <w:r>
         <w:rPr>
           <w:rFonts w:ascii="Times New Roman" w:eastAsia="Times New Roman" w:hAnsi="Times New Roman" w:cs="Times New Roman"/>
@@ -5438,8 +5417,8 @@
         </w:rPr>
         <w:t>1.8 Arquitectura de la aplicación</w:t>
       </w:r>
-      <w:bookmarkEnd w:id="20"/>
       <w:bookmarkEnd w:id="21"/>
+      <w:bookmarkEnd w:id="22"/>
     </w:p>
     <w:p>
       <w:pPr>
@@ -5621,8 +5600,8 @@
           <w:szCs w:val="24"/>
         </w:rPr>
       </w:pPr>
-      <w:bookmarkStart w:id="22" w:name="_Toc110695705"/>
-      <w:bookmarkStart w:id="23" w:name="_Toc112267261"/>
+      <w:bookmarkStart w:id="23" w:name="_Toc110695705"/>
+      <w:bookmarkStart w:id="24" w:name="_Toc112267261"/>
       <w:r>
         <w:rPr>
           <w:rFonts w:ascii="Times New Roman" w:eastAsia="Times New Roman" w:hAnsi="Times New Roman" w:cs="Times New Roman"/>
@@ -5633,8 +5612,8 @@
         </w:rPr>
         <w:t>1.9 Herramientas de desarrollo</w:t>
       </w:r>
-      <w:bookmarkEnd w:id="22"/>
       <w:bookmarkEnd w:id="23"/>
+      <w:bookmarkEnd w:id="24"/>
     </w:p>
     <w:p>
       <w:pPr>
@@ -5746,7 +5725,7 @@
           <w:b/>
         </w:rPr>
       </w:pPr>
-      <w:bookmarkStart w:id="24" w:name="_Toc112267262"/>
+      <w:bookmarkStart w:id="25" w:name="_Toc112267262"/>
       <w:r>
         <w:rPr>
           <w:rFonts w:ascii="Times New Roman" w:eastAsia="Times New Roman" w:hAnsi="Times New Roman" w:cs="Times New Roman"/>
@@ -5757,7 +5736,7 @@
         <w:lastRenderedPageBreak/>
         <w:t>CAPÍTULO II: DISEÑO E IMPLEMENTACIÓN</w:t>
       </w:r>
-      <w:bookmarkEnd w:id="24"/>
+      <w:bookmarkEnd w:id="25"/>
       <w:r>
         <w:rPr>
           <w:rFonts w:ascii="Times New Roman" w:eastAsia="Times New Roman" w:hAnsi="Times New Roman" w:cs="Times New Roman"/>
@@ -5778,8 +5757,8 @@
           <w:lang w:val="es-MX"/>
         </w:rPr>
       </w:pPr>
-      <w:bookmarkStart w:id="25" w:name="_Toc112267263"/>
-      <w:bookmarkStart w:id="26" w:name="_Toc111060396"/>
+      <w:bookmarkStart w:id="26" w:name="_Toc112267263"/>
+      <w:bookmarkStart w:id="27" w:name="_Toc111060396"/>
       <w:r>
         <w:rPr>
           <w:rFonts w:ascii="Times New Roman" w:eastAsia="Times New Roman" w:hAnsi="Times New Roman" w:cs="Times New Roman"/>
@@ -5791,7 +5770,7 @@
         </w:rPr>
         <w:t>2.1 Planificación</w:t>
       </w:r>
-      <w:bookmarkEnd w:id="25"/>
+      <w:bookmarkEnd w:id="26"/>
       <w:r>
         <w:rPr>
           <w:rFonts w:ascii="Times New Roman" w:eastAsia="Times New Roman" w:hAnsi="Times New Roman" w:cs="Times New Roman"/>
@@ -5803,7 +5782,7 @@
         </w:rPr>
         <w:t xml:space="preserve"> </w:t>
       </w:r>
-      <w:bookmarkEnd w:id="26"/>
+      <w:bookmarkEnd w:id="27"/>
     </w:p>
     <w:tbl>
       <w:tblPr>
@@ -5967,7 +5946,7 @@
                 <w:lang w:val="es-MX"/>
               </w:rPr>
             </w:pPr>
-            <w:bookmarkStart w:id="27" w:name="_Toc112267264"/>
+            <w:bookmarkStart w:id="28" w:name="_Toc112267264"/>
             <w:r>
               <w:rPr>
                 <w:rFonts w:ascii="Times New Roman" w:eastAsia="Times New Roman" w:hAnsi="Times New Roman" w:cs="Times New Roman"/>
@@ -5979,7 +5958,7 @@
               </w:rPr>
               <w:t>Documentación Capítulo 1</w:t>
             </w:r>
-            <w:bookmarkEnd w:id="27"/>
+            <w:bookmarkEnd w:id="28"/>
           </w:p>
         </w:tc>
         <w:tc>
@@ -6094,7 +6073,7 @@
                 <w:lang w:val="es-MX"/>
               </w:rPr>
             </w:pPr>
-            <w:bookmarkStart w:id="28" w:name="_Toc112267265"/>
+            <w:bookmarkStart w:id="29" w:name="_Toc112267265"/>
             <w:r>
               <w:rPr>
                 <w:rFonts w:ascii="Times New Roman" w:eastAsia="Times New Roman" w:hAnsi="Times New Roman" w:cs="Times New Roman"/>
@@ -6106,7 +6085,7 @@
               </w:rPr>
               <w:t>Documentación Capítulo 2</w:t>
             </w:r>
-            <w:bookmarkEnd w:id="28"/>
+            <w:bookmarkEnd w:id="29"/>
           </w:p>
         </w:tc>
         <w:tc>
@@ -6221,7 +6200,7 @@
                 <w:lang w:val="es-MX"/>
               </w:rPr>
             </w:pPr>
-            <w:bookmarkStart w:id="29" w:name="_Toc112267266"/>
+            <w:bookmarkStart w:id="30" w:name="_Toc112267266"/>
             <w:r>
               <w:rPr>
                 <w:rFonts w:ascii="Times New Roman" w:eastAsia="Times New Roman" w:hAnsi="Times New Roman" w:cs="Times New Roman"/>
@@ -6233,7 +6212,7 @@
               </w:rPr>
               <w:t>Inicio de codificación</w:t>
             </w:r>
-            <w:bookmarkEnd w:id="29"/>
+            <w:bookmarkEnd w:id="30"/>
           </w:p>
         </w:tc>
         <w:tc>
@@ -6349,7 +6328,7 @@
                 <w:lang w:val="es-MX"/>
               </w:rPr>
             </w:pPr>
-            <w:bookmarkStart w:id="30" w:name="_Toc112267267"/>
+            <w:bookmarkStart w:id="31" w:name="_Toc112267267"/>
             <w:r>
               <w:rPr>
                 <w:rFonts w:ascii="Times New Roman" w:eastAsia="Times New Roman" w:hAnsi="Times New Roman" w:cs="Times New Roman"/>
@@ -6361,7 +6340,7 @@
               </w:rPr>
               <w:t>Integración de los componentes del videojuego</w:t>
             </w:r>
-            <w:bookmarkEnd w:id="30"/>
+            <w:bookmarkEnd w:id="31"/>
           </w:p>
         </w:tc>
         <w:tc>
@@ -6476,7 +6455,7 @@
                 <w:lang w:val="es-MX"/>
               </w:rPr>
             </w:pPr>
-            <w:bookmarkStart w:id="31" w:name="_Toc112267268"/>
+            <w:bookmarkStart w:id="32" w:name="_Toc112267268"/>
             <w:r>
               <w:rPr>
                 <w:rFonts w:ascii="Times New Roman" w:eastAsia="Times New Roman" w:hAnsi="Times New Roman" w:cs="Times New Roman"/>
@@ -6488,7 +6467,7 @@
               </w:rPr>
               <w:t>Finalización de la codificación</w:t>
             </w:r>
-            <w:bookmarkEnd w:id="31"/>
+            <w:bookmarkEnd w:id="32"/>
           </w:p>
         </w:tc>
         <w:tc>
@@ -6604,7 +6583,7 @@
                 <w:lang w:val="es-MX"/>
               </w:rPr>
             </w:pPr>
-            <w:bookmarkStart w:id="32" w:name="_Toc112267269"/>
+            <w:bookmarkStart w:id="33" w:name="_Toc112267269"/>
             <w:r>
               <w:rPr>
                 <w:rFonts w:ascii="Times New Roman" w:eastAsia="Times New Roman" w:hAnsi="Times New Roman" w:cs="Times New Roman"/>
@@ -6616,7 +6595,7 @@
               </w:rPr>
               <w:t>Documentación Capítulo 4</w:t>
             </w:r>
-            <w:bookmarkEnd w:id="32"/>
+            <w:bookmarkEnd w:id="33"/>
           </w:p>
         </w:tc>
         <w:tc>
@@ -6731,7 +6710,7 @@
                 <w:lang w:val="es-MX"/>
               </w:rPr>
             </w:pPr>
-            <w:bookmarkStart w:id="33" w:name="_Toc112267270"/>
+            <w:bookmarkStart w:id="34" w:name="_Toc112267270"/>
             <w:r>
               <w:rPr>
                 <w:rFonts w:ascii="Times New Roman" w:eastAsia="Times New Roman" w:hAnsi="Times New Roman" w:cs="Times New Roman"/>
@@ -6743,7 +6722,7 @@
               </w:rPr>
               <w:t>Publicación</w:t>
             </w:r>
-            <w:bookmarkEnd w:id="33"/>
+            <w:bookmarkEnd w:id="34"/>
           </w:p>
         </w:tc>
         <w:tc>
@@ -6865,8 +6844,8 @@
           <w:lang w:val="es-MX"/>
         </w:rPr>
       </w:pPr>
-      <w:bookmarkStart w:id="34" w:name="_Toc111060397"/>
-      <w:bookmarkStart w:id="35" w:name="_Toc112267271"/>
+      <w:bookmarkStart w:id="35" w:name="_Toc111060397"/>
+      <w:bookmarkStart w:id="36" w:name="_Toc112267271"/>
       <w:r>
         <w:rPr>
           <w:rFonts w:ascii="Times New Roman" w:eastAsia="Times New Roman" w:hAnsi="Times New Roman" w:cs="Times New Roman"/>
@@ -6878,8 +6857,8 @@
         </w:rPr>
         <w:t>2.2 Diagramas y Casos de Uso</w:t>
       </w:r>
-      <w:bookmarkEnd w:id="34"/>
       <w:bookmarkEnd w:id="35"/>
+      <w:bookmarkEnd w:id="36"/>
     </w:p>
     <w:p>
       <w:pPr>
@@ -6906,6 +6885,7 @@
           <w:noProof/>
           <w:sz w:val="24"/>
           <w:szCs w:val="24"/>
+          <w:lang w:val="es-DO" w:eastAsia="es-DO"/>
         </w:rPr>
         <w:drawing>
           <wp:inline distT="0" distB="0" distL="0" distR="0" wp14:anchorId="49A190DF" wp14:editId="563F8C28">
@@ -6964,8 +6944,8 @@
           <w:lang w:val="es-MX"/>
         </w:rPr>
       </w:pPr>
-      <w:bookmarkStart w:id="36" w:name="_Toc111060398"/>
-      <w:bookmarkStart w:id="37" w:name="_Toc112267272"/>
+      <w:bookmarkStart w:id="37" w:name="_Toc111060398"/>
+      <w:bookmarkStart w:id="38" w:name="_Toc112267272"/>
       <w:r>
         <w:rPr>
           <w:rFonts w:ascii="Times New Roman" w:eastAsia="Times New Roman" w:hAnsi="Times New Roman" w:cs="Times New Roman"/>
@@ -6978,8 +6958,8 @@
         <w:lastRenderedPageBreak/>
         <w:t>2.3 Plataforma</w:t>
       </w:r>
-      <w:bookmarkEnd w:id="36"/>
       <w:bookmarkEnd w:id="37"/>
+      <w:bookmarkEnd w:id="38"/>
     </w:p>
     <w:p>
       <w:pPr>
@@ -7016,8 +6996,8 @@
           <w:lang w:val="es-MX"/>
         </w:rPr>
       </w:pPr>
-      <w:bookmarkStart w:id="38" w:name="_Toc111060399"/>
-      <w:bookmarkStart w:id="39" w:name="_Toc112267273"/>
+      <w:bookmarkStart w:id="39" w:name="_Toc111060399"/>
+      <w:bookmarkStart w:id="40" w:name="_Toc112267273"/>
       <w:r>
         <w:rPr>
           <w:rFonts w:ascii="Times New Roman" w:eastAsia="Times New Roman" w:hAnsi="Times New Roman" w:cs="Times New Roman"/>
@@ -7029,8 +7009,8 @@
         </w:rPr>
         <w:t>2.4 Género</w:t>
       </w:r>
-      <w:bookmarkEnd w:id="38"/>
       <w:bookmarkEnd w:id="39"/>
+      <w:bookmarkEnd w:id="40"/>
     </w:p>
     <w:p>
       <w:pPr>
@@ -7067,8 +7047,8 @@
           <w:lang w:val="es-MX"/>
         </w:rPr>
       </w:pPr>
-      <w:bookmarkStart w:id="40" w:name="_Toc111060400"/>
-      <w:bookmarkStart w:id="41" w:name="_Toc112267274"/>
+      <w:bookmarkStart w:id="41" w:name="_Toc111060400"/>
+      <w:bookmarkStart w:id="42" w:name="_Toc112267274"/>
       <w:r>
         <w:rPr>
           <w:rFonts w:ascii="Times New Roman" w:eastAsia="Times New Roman" w:hAnsi="Times New Roman" w:cs="Times New Roman"/>
@@ -7080,8 +7060,8 @@
         </w:rPr>
         <w:t>2.5 Clasificación</w:t>
       </w:r>
-      <w:bookmarkEnd w:id="40"/>
       <w:bookmarkEnd w:id="41"/>
+      <w:bookmarkEnd w:id="42"/>
     </w:p>
     <w:p>
       <w:pPr>
@@ -7107,6 +7087,7 @@
           <w:noProof/>
           <w:color w:val="000000"/>
           <w:bdr w:val="none" w:sz="0" w:space="0" w:color="auto" w:frame="1"/>
+          <w:lang w:val="es-DO" w:eastAsia="es-DO"/>
         </w:rPr>
         <w:drawing>
           <wp:inline distT="0" distB="0" distL="0" distR="0" wp14:anchorId="5EF0CFDE" wp14:editId="576362B8">
@@ -7172,8 +7153,8 @@
           <w:lang w:val="es-MX"/>
         </w:rPr>
       </w:pPr>
-      <w:bookmarkStart w:id="42" w:name="_Toc111060401"/>
-      <w:bookmarkStart w:id="43" w:name="_Toc112267275"/>
+      <w:bookmarkStart w:id="43" w:name="_Toc111060401"/>
+      <w:bookmarkStart w:id="44" w:name="_Toc112267275"/>
       <w:r>
         <w:rPr>
           <w:rFonts w:ascii="Times New Roman" w:eastAsia="Times New Roman" w:hAnsi="Times New Roman" w:cs="Times New Roman"/>
@@ -7185,9 +7166,9 @@
         </w:rPr>
         <w:t>2.6 Tipo de Animación</w:t>
       </w:r>
-      <w:bookmarkStart w:id="44" w:name="_Toc111060402"/>
-      <w:bookmarkEnd w:id="42"/>
+      <w:bookmarkStart w:id="45" w:name="_Toc111060402"/>
       <w:bookmarkEnd w:id="43"/>
+      <w:bookmarkEnd w:id="44"/>
     </w:p>
     <w:p>
       <w:pPr>
@@ -7224,7 +7205,7 @@
           <w:lang w:val="es-MX"/>
         </w:rPr>
       </w:pPr>
-      <w:bookmarkStart w:id="45" w:name="_Toc112267276"/>
+      <w:bookmarkStart w:id="46" w:name="_Toc112267276"/>
       <w:r>
         <w:rPr>
           <w:rFonts w:ascii="Times New Roman" w:eastAsia="Times New Roman" w:hAnsi="Times New Roman" w:cs="Times New Roman"/>
@@ -7236,8 +7217,8 @@
         </w:rPr>
         <w:t>2.7 Equipo de Trabajo</w:t>
       </w:r>
-      <w:bookmarkEnd w:id="44"/>
       <w:bookmarkEnd w:id="45"/>
+      <w:bookmarkEnd w:id="46"/>
     </w:p>
     <w:p>
       <w:pPr>
@@ -7490,7 +7471,7 @@
           <w:lang w:val="es-MX"/>
         </w:rPr>
       </w:pPr>
-      <w:bookmarkStart w:id="46" w:name="_Toc111060403"/>
+      <w:bookmarkStart w:id="47" w:name="_Toc111060403"/>
     </w:p>
     <w:p>
       <w:pPr>
@@ -7506,7 +7487,7 @@
           <w:lang w:val="es-MX"/>
         </w:rPr>
       </w:pPr>
-      <w:bookmarkStart w:id="47" w:name="_Toc112267277"/>
+      <w:bookmarkStart w:id="48" w:name="_Toc112267277"/>
       <w:r>
         <w:rPr>
           <w:rFonts w:ascii="Times New Roman" w:eastAsia="Times New Roman" w:hAnsi="Times New Roman" w:cs="Times New Roman"/>
@@ -7518,8 +7499,8 @@
         </w:rPr>
         <w:t>2.8 Historia</w:t>
       </w:r>
-      <w:bookmarkEnd w:id="46"/>
       <w:bookmarkEnd w:id="47"/>
+      <w:bookmarkEnd w:id="48"/>
     </w:p>
     <w:p>
       <w:pPr>
@@ -7557,8 +7538,8 @@
           <w:lang w:val="es-MX"/>
         </w:rPr>
       </w:pPr>
-      <w:bookmarkStart w:id="48" w:name="_Toc111060404"/>
-      <w:bookmarkStart w:id="49" w:name="_Toc112267278"/>
+      <w:bookmarkStart w:id="49" w:name="_Toc111060404"/>
+      <w:bookmarkStart w:id="50" w:name="_Toc112267278"/>
       <w:r>
         <w:rPr>
           <w:rFonts w:ascii="Times New Roman" w:eastAsia="Times New Roman" w:hAnsi="Times New Roman" w:cs="Times New Roman"/>
@@ -7570,8 +7551,8 @@
         </w:rPr>
         <w:t>2.9 Guión</w:t>
       </w:r>
-      <w:bookmarkEnd w:id="48"/>
       <w:bookmarkEnd w:id="49"/>
+      <w:bookmarkEnd w:id="50"/>
     </w:p>
     <w:p>
       <w:pPr>
@@ -7653,8 +7634,8 @@
           <w:lang w:val="es-MX"/>
         </w:rPr>
       </w:pPr>
-      <w:bookmarkStart w:id="50" w:name="_Toc111060405"/>
-      <w:bookmarkStart w:id="51" w:name="_Toc112267279"/>
+      <w:bookmarkStart w:id="51" w:name="_Toc111060405"/>
+      <w:bookmarkStart w:id="52" w:name="_Toc112267279"/>
       <w:r>
         <w:rPr>
           <w:rFonts w:ascii="Times New Roman" w:eastAsia="Times New Roman" w:hAnsi="Times New Roman" w:cs="Times New Roman"/>
@@ -7667,8 +7648,8 @@
         <w:lastRenderedPageBreak/>
         <w:t>2.10 Storyboard</w:t>
       </w:r>
-      <w:bookmarkEnd w:id="50"/>
       <w:bookmarkEnd w:id="51"/>
+      <w:bookmarkEnd w:id="52"/>
     </w:p>
     <w:p>
       <w:pPr>
@@ -7705,8 +7686,8 @@
           <w:lang w:val="es-MX"/>
         </w:rPr>
       </w:pPr>
-      <w:bookmarkStart w:id="52" w:name="_Toc111060406"/>
-      <w:bookmarkStart w:id="53" w:name="_Toc112267280"/>
+      <w:bookmarkStart w:id="53" w:name="_Toc111060406"/>
+      <w:bookmarkStart w:id="54" w:name="_Toc112267280"/>
       <w:r>
         <w:rPr>
           <w:rFonts w:ascii="Times New Roman" w:eastAsia="Times New Roman" w:hAnsi="Times New Roman" w:cs="Times New Roman"/>
@@ -7718,8 +7699,8 @@
         </w:rPr>
         <w:t>2.11 Personajes</w:t>
       </w:r>
-      <w:bookmarkEnd w:id="52"/>
       <w:bookmarkEnd w:id="53"/>
+      <w:bookmarkEnd w:id="54"/>
     </w:p>
     <w:p>
       <w:pPr>
@@ -7757,6 +7738,7 @@
           <w:noProof/>
           <w:sz w:val="24"/>
           <w:szCs w:val="24"/>
+          <w:lang w:val="es-DO" w:eastAsia="es-DO"/>
         </w:rPr>
         <w:drawing>
           <wp:inline distT="0" distB="0" distL="0" distR="0" wp14:anchorId="1ACF1C57" wp14:editId="167EF3E0">
@@ -7801,7 +7783,7 @@
           </wp:inline>
         </w:drawing>
       </w:r>
-      <w:bookmarkStart w:id="54" w:name="_Toc111060407"/>
+      <w:bookmarkStart w:id="55" w:name="_Toc111060407"/>
       <w:r>
         <w:rPr>
           <w:rFonts w:ascii="Times New Roman" w:eastAsia="Times New Roman" w:hAnsi="Times New Roman" w:cs="Times New Roman"/>
@@ -7822,7 +7804,7 @@
         </w:rPr>
         <w:t>2.12 Niveles</w:t>
       </w:r>
-      <w:bookmarkEnd w:id="54"/>
+      <w:bookmarkEnd w:id="55"/>
     </w:p>
     <w:p>
       <w:pPr>
@@ -7908,6 +7890,7 @@
           <w:noProof/>
           <w:sz w:val="24"/>
           <w:szCs w:val="24"/>
+          <w:lang w:val="es-DO" w:eastAsia="es-DO"/>
         </w:rPr>
         <w:drawing>
           <wp:inline distT="0" distB="0" distL="0" distR="0" wp14:anchorId="1F5E89AE" wp14:editId="08D49F9F">
@@ -7997,6 +7980,7 @@
           <w:noProof/>
           <w:sz w:val="24"/>
           <w:szCs w:val="24"/>
+          <w:lang w:val="es-DO" w:eastAsia="es-DO"/>
         </w:rPr>
         <w:lastRenderedPageBreak/>
         <w:drawing>
@@ -8099,6 +8083,7 @@
           <w:noProof/>
           <w:sz w:val="24"/>
           <w:szCs w:val="24"/>
+          <w:lang w:val="es-DO" w:eastAsia="es-DO"/>
         </w:rPr>
         <w:drawing>
           <wp:inline distT="0" distB="0" distL="0" distR="0" wp14:anchorId="5ED0CBF9" wp14:editId="0B2DF1B1">
@@ -8174,6 +8159,7 @@
           <w:noProof/>
           <w:sz w:val="24"/>
           <w:szCs w:val="24"/>
+          <w:lang w:val="es-DO" w:eastAsia="es-DO"/>
         </w:rPr>
         <w:lastRenderedPageBreak/>
         <w:drawing>
@@ -8277,6 +8263,7 @@
           <w:noProof/>
           <w:sz w:val="24"/>
           <w:szCs w:val="24"/>
+          <w:lang w:val="es-DO" w:eastAsia="es-DO"/>
         </w:rPr>
         <w:drawing>
           <wp:inline distT="0" distB="0" distL="0" distR="0" wp14:anchorId="375D40DF" wp14:editId="0F8E72F2">
@@ -8402,6 +8389,7 @@
           <w:noProof/>
           <w:sz w:val="24"/>
           <w:szCs w:val="24"/>
+          <w:lang w:val="es-DO" w:eastAsia="es-DO"/>
         </w:rPr>
         <w:drawing>
           <wp:inline distT="0" distB="0" distL="0" distR="0" wp14:anchorId="66DC6FC6" wp14:editId="31B8F22C">
@@ -8463,8 +8451,8 @@
           <w:lang w:val="es-MX"/>
         </w:rPr>
       </w:pPr>
-      <w:bookmarkStart w:id="55" w:name="_Toc111060408"/>
-      <w:bookmarkStart w:id="56" w:name="_Toc112267281"/>
+      <w:bookmarkStart w:id="56" w:name="_Toc111060408"/>
+      <w:bookmarkStart w:id="57" w:name="_Toc112267281"/>
       <w:r>
         <w:rPr>
           <w:rFonts w:ascii="Times New Roman" w:eastAsia="Times New Roman" w:hAnsi="Times New Roman" w:cs="Times New Roman"/>
@@ -8476,8 +8464,8 @@
         </w:rPr>
         <w:t>2.13 Mecánica del Juego</w:t>
       </w:r>
-      <w:bookmarkEnd w:id="55"/>
       <w:bookmarkEnd w:id="56"/>
+      <w:bookmarkEnd w:id="57"/>
     </w:p>
     <w:p>
       <w:pPr>
@@ -8703,7 +8691,7 @@
           <w:sz w:val="28"/>
         </w:rPr>
       </w:pPr>
-      <w:bookmarkStart w:id="57" w:name="_Toc112267282"/>
+      <w:bookmarkStart w:id="58" w:name="_Toc112267282"/>
       <w:r>
         <w:rPr>
           <w:rFonts w:ascii="Times New Roman" w:eastAsia="Times New Roman" w:hAnsi="Times New Roman" w:cs="Times New Roman"/>
@@ -8714,7 +8702,7 @@
         <w:lastRenderedPageBreak/>
         <w:t>CAPÍTULO III: DESARROLLO</w:t>
       </w:r>
-      <w:bookmarkEnd w:id="57"/>
+      <w:bookmarkEnd w:id="58"/>
     </w:p>
     <w:p>
       <w:pPr>
@@ -8726,7 +8714,7 @@
           <w:sz w:val="24"/>
         </w:rPr>
       </w:pPr>
-      <w:bookmarkStart w:id="58" w:name="_Toc112267283"/>
+      <w:bookmarkStart w:id="59" w:name="_Toc112267283"/>
       <w:r>
         <w:rPr>
           <w:rFonts w:ascii="Times New Roman" w:hAnsi="Times New Roman" w:cs="Times New Roman"/>
@@ -8736,7 +8724,7 @@
         </w:rPr>
         <w:t>3.1 Capturas de la Aplicación (Documentación completa del desarrollo, Scripts, Sprites, Prefabs e imágenes)</w:t>
       </w:r>
-      <w:bookmarkEnd w:id="58"/>
+      <w:bookmarkEnd w:id="59"/>
     </w:p>
     <w:p>
       <w:pPr>
@@ -8787,6 +8775,7 @@
           <w:noProof/>
           <w:sz w:val="24"/>
           <w:szCs w:val="24"/>
+          <w:lang w:val="es-DO" w:eastAsia="es-DO"/>
         </w:rPr>
         <w:drawing>
           <wp:inline distT="0" distB="0" distL="0" distR="0" wp14:anchorId="1F2F4366" wp14:editId="7339697B">
@@ -27168,6 +27157,7 @@
           <w:noProof/>
           <w:sz w:val="24"/>
           <w:szCs w:val="24"/>
+          <w:lang w:val="es-DO" w:eastAsia="es-DO"/>
         </w:rPr>
         <w:lastRenderedPageBreak/>
         <w:drawing>
@@ -27223,6 +27213,7 @@
           <w:noProof/>
           <w:sz w:val="24"/>
           <w:szCs w:val="24"/>
+          <w:lang w:val="es-DO" w:eastAsia="es-DO"/>
         </w:rPr>
         <w:drawing>
           <wp:inline distT="0" distB="0" distL="0" distR="0" wp14:anchorId="5F00C89C" wp14:editId="3C1D019B">
@@ -27277,6 +27268,7 @@
           <w:noProof/>
           <w:sz w:val="24"/>
           <w:szCs w:val="24"/>
+          <w:lang w:val="es-DO" w:eastAsia="es-DO"/>
         </w:rPr>
         <w:drawing>
           <wp:inline distT="0" distB="0" distL="0" distR="0" wp14:anchorId="3FD37797" wp14:editId="2E9FC55B">
@@ -27331,6 +27323,7 @@
           <w:noProof/>
           <w:sz w:val="24"/>
           <w:szCs w:val="24"/>
+          <w:lang w:val="es-DO" w:eastAsia="es-DO"/>
         </w:rPr>
         <w:drawing>
           <wp:inline distT="0" distB="0" distL="0" distR="0" wp14:anchorId="4263044F" wp14:editId="6BA912C7">
@@ -27417,6 +27410,7 @@
           <w:noProof/>
           <w:sz w:val="24"/>
           <w:szCs w:val="24"/>
+          <w:lang w:val="es-DO" w:eastAsia="es-DO"/>
         </w:rPr>
         <w:drawing>
           <wp:inline distT="0" distB="0" distL="0" distR="0" wp14:anchorId="50425274" wp14:editId="1B621737">
@@ -27503,6 +27497,7 @@
           <w:noProof/>
           <w:sz w:val="24"/>
           <w:szCs w:val="24"/>
+          <w:lang w:val="es-DO" w:eastAsia="es-DO"/>
         </w:rPr>
         <w:drawing>
           <wp:inline distT="0" distB="0" distL="0" distR="0" wp14:anchorId="1D21621D" wp14:editId="24BDB0CD">
@@ -27551,7 +27546,7 @@
           <w:sz w:val="24"/>
         </w:rPr>
       </w:pPr>
-      <w:bookmarkStart w:id="59" w:name="_Toc112267284"/>
+      <w:bookmarkStart w:id="60" w:name="_Toc112267284"/>
       <w:r>
         <w:rPr>
           <w:rFonts w:ascii="Times New Roman" w:hAnsi="Times New Roman" w:cs="Times New Roman"/>
@@ -27561,7 +27556,7 @@
         </w:rPr>
         <w:t>3.2 Prototipos</w:t>
       </w:r>
-      <w:bookmarkEnd w:id="59"/>
+      <w:bookmarkEnd w:id="60"/>
       <w:r>
         <w:rPr>
           <w:rFonts w:ascii="Times New Roman" w:hAnsi="Times New Roman" w:cs="Times New Roman"/>
@@ -27649,7 +27644,7 @@
           <w:b/>
         </w:rPr>
       </w:pPr>
-      <w:bookmarkStart w:id="60" w:name="_Toc112267285"/>
+      <w:bookmarkStart w:id="61" w:name="_Toc112267285"/>
       <w:r>
         <w:rPr>
           <w:rFonts w:ascii="Times New Roman" w:hAnsi="Times New Roman" w:cs="Times New Roman"/>
@@ -27659,7 +27654,7 @@
         </w:rPr>
         <w:t>3.3 Perfiles de Usuarios</w:t>
       </w:r>
-      <w:bookmarkEnd w:id="60"/>
+      <w:bookmarkEnd w:id="61"/>
       <w:r>
         <w:rPr>
           <w:rFonts w:ascii="Times New Roman" w:hAnsi="Times New Roman" w:cs="Times New Roman"/>
@@ -27766,7 +27761,7 @@
           <w:b/>
         </w:rPr>
       </w:pPr>
-      <w:bookmarkStart w:id="61" w:name="_Toc112267286"/>
+      <w:bookmarkStart w:id="62" w:name="_Toc112267286"/>
       <w:r>
         <w:rPr>
           <w:rFonts w:ascii="Times New Roman" w:hAnsi="Times New Roman" w:cs="Times New Roman"/>
@@ -27776,7 +27771,7 @@
         </w:rPr>
         <w:t>3.4 Usabilidad</w:t>
       </w:r>
-      <w:bookmarkEnd w:id="61"/>
+      <w:bookmarkEnd w:id="62"/>
       <w:r>
         <w:rPr>
           <w:rFonts w:ascii="Times New Roman" w:hAnsi="Times New Roman" w:cs="Times New Roman"/>
@@ -27826,7 +27821,7 @@
           <w:sz w:val="24"/>
         </w:rPr>
       </w:pPr>
-      <w:bookmarkStart w:id="62" w:name="_Toc112267287"/>
+      <w:bookmarkStart w:id="63" w:name="_Toc112267287"/>
       <w:r>
         <w:rPr>
           <w:rFonts w:ascii="Times New Roman" w:hAnsi="Times New Roman" w:cs="Times New Roman"/>
@@ -27836,7 +27831,7 @@
         </w:rPr>
         <w:t>3.5 Test</w:t>
       </w:r>
-      <w:bookmarkEnd w:id="62"/>
+      <w:bookmarkEnd w:id="63"/>
       <w:r>
         <w:rPr>
           <w:rFonts w:ascii="Times New Roman" w:hAnsi="Times New Roman" w:cs="Times New Roman"/>
@@ -29763,7 +29758,7 @@
           <w:sz w:val="24"/>
         </w:rPr>
       </w:pPr>
-      <w:bookmarkStart w:id="63" w:name="_Toc112267288"/>
+      <w:bookmarkStart w:id="64" w:name="_Toc112267288"/>
       <w:r>
         <w:rPr>
           <w:rFonts w:ascii="Times New Roman" w:hAnsi="Times New Roman" w:cs="Times New Roman"/>
@@ -29773,7 +29768,7 @@
         </w:rPr>
         <w:t>3.6 Versiones de la Aplicación</w:t>
       </w:r>
-      <w:bookmarkEnd w:id="63"/>
+      <w:bookmarkEnd w:id="64"/>
     </w:p>
     <w:p>
       <w:pPr>
@@ -29824,7 +29819,7 @@
           <w:sz w:val="24"/>
         </w:rPr>
       </w:pPr>
-      <w:bookmarkStart w:id="64" w:name="_Toc112267289"/>
+      <w:bookmarkStart w:id="65" w:name="_Toc112267289"/>
       <w:r>
         <w:rPr>
           <w:rFonts w:ascii="Times New Roman" w:eastAsia="Times New Roman" w:hAnsi="Times New Roman" w:cs="Times New Roman"/>
@@ -29834,7 +29829,7 @@
         </w:rPr>
         <w:t>CAPÍTULO IV: PUBLICACIÓN</w:t>
       </w:r>
-      <w:bookmarkEnd w:id="64"/>
+      <w:bookmarkEnd w:id="65"/>
     </w:p>
     <w:p>
       <w:pPr>
@@ -29868,7 +29863,7 @@
           <w:lang w:val="es-ES"/>
         </w:rPr>
       </w:pPr>
-      <w:bookmarkStart w:id="65" w:name="_Toc112267290"/>
+      <w:bookmarkStart w:id="66" w:name="_Toc112267290"/>
       <w:r>
         <w:rPr>
           <w:rFonts w:ascii="Times New Roman" w:eastAsia="Times New Roman" w:hAnsi="Times New Roman" w:cs="Times New Roman"/>
@@ -29880,7 +29875,7 @@
         </w:rPr>
         <w:t>4.1 Requisitos de la instalación</w:t>
       </w:r>
-      <w:bookmarkEnd w:id="65"/>
+      <w:bookmarkEnd w:id="66"/>
     </w:p>
     <w:p>
       <w:pPr>
@@ -30039,7 +30034,7 @@
           <w:sz w:val="24"/>
         </w:rPr>
       </w:pPr>
-      <w:bookmarkStart w:id="66" w:name="_Toc112267291"/>
+      <w:bookmarkStart w:id="67" w:name="_Toc112267291"/>
       <w:r>
         <w:rPr>
           <w:rFonts w:ascii="Times New Roman" w:eastAsia="Times New Roman" w:hAnsi="Times New Roman" w:cs="Times New Roman"/>
@@ -30049,7 +30044,7 @@
         </w:rPr>
         <w:t>4.2 Instrucciones de Uso</w:t>
       </w:r>
-      <w:bookmarkEnd w:id="66"/>
+      <w:bookmarkEnd w:id="67"/>
     </w:p>
     <w:p>
       <w:pPr>
@@ -30201,7 +30196,7 @@
           <w:sz w:val="24"/>
         </w:rPr>
       </w:pPr>
-      <w:bookmarkStart w:id="67" w:name="_Toc112267292"/>
+      <w:bookmarkStart w:id="68" w:name="_Toc112267292"/>
       <w:r>
         <w:rPr>
           <w:rFonts w:ascii="Times New Roman" w:eastAsia="Times New Roman" w:hAnsi="Times New Roman" w:cs="Times New Roman"/>
@@ -30211,7 +30206,7 @@
         </w:rPr>
         <w:t>4.3 Bugs</w:t>
       </w:r>
-      <w:bookmarkEnd w:id="67"/>
+      <w:bookmarkEnd w:id="68"/>
     </w:p>
     <w:p>
       <w:pPr>
@@ -30368,7 +30363,7 @@
           <w:sz w:val="24"/>
         </w:rPr>
       </w:pPr>
-      <w:bookmarkStart w:id="68" w:name="_Toc112267293"/>
+      <w:bookmarkStart w:id="69" w:name="_Toc112267293"/>
       <w:r>
         <w:rPr>
           <w:rFonts w:ascii="Times New Roman" w:eastAsia="Times New Roman" w:hAnsi="Times New Roman" w:cs="Times New Roman"/>
@@ -30378,7 +30373,7 @@
         </w:rPr>
         <w:t>4.4 Proyección a Futuro</w:t>
       </w:r>
-      <w:bookmarkEnd w:id="68"/>
+      <w:bookmarkEnd w:id="69"/>
     </w:p>
     <w:p>
       <w:pPr>
@@ -30530,7 +30525,7 @@
           <w:sz w:val="24"/>
         </w:rPr>
       </w:pPr>
-      <w:bookmarkStart w:id="69" w:name="_Toc112267294"/>
+      <w:bookmarkStart w:id="70" w:name="_Toc112267294"/>
       <w:r>
         <w:rPr>
           <w:rFonts w:ascii="Times New Roman" w:eastAsia="Times New Roman" w:hAnsi="Times New Roman" w:cs="Times New Roman"/>
@@ -30541,7 +30536,7 @@
         <w:lastRenderedPageBreak/>
         <w:t>4.5 Presupuesto</w:t>
       </w:r>
-      <w:bookmarkEnd w:id="69"/>
+      <w:bookmarkEnd w:id="70"/>
     </w:p>
     <w:p>
       <w:pPr>
@@ -30607,6 +30602,7 @@
                 <w:noProof/>
                 <w:sz w:val="24"/>
                 <w:szCs w:val="24"/>
+                <w:lang w:val="es-DO" w:eastAsia="es-DO"/>
               </w:rPr>
               <mc:AlternateContent>
                 <mc:Choice Requires="wps">
@@ -30697,7 +30693,7 @@
                     </wp:anchor>
                   </w:drawing>
                 </mc:Choice>
-                <mc:Fallback>
+                <mc:Fallback xmlns:w16se="http://schemas.microsoft.com/office/word/2015/wordml/symex" xmlns:w16sdtdh="http://schemas.microsoft.com/office/word/2020/wordml/sdtdatahash" xmlns:w16="http://schemas.microsoft.com/office/word/2018/wordml" xmlns:w16cid="http://schemas.microsoft.com/office/word/2016/wordml/cid" xmlns:w16cex="http://schemas.microsoft.com/office/word/2018/wordml/cex" xmlns:am3d="http://schemas.microsoft.com/office/drawing/2017/model3d" xmlns:aink="http://schemas.microsoft.com/office/drawing/2016/ink" xmlns:cx8="http://schemas.microsoft.com/office/drawing/2016/5/14/chartex" xmlns:cx7="http://schemas.microsoft.com/office/drawing/2016/5/13/chartex" xmlns:cx6="http://schemas.microsoft.com/office/drawing/2016/5/12/chartex" xmlns:cx5="http://schemas.microsoft.com/office/drawing/2016/5/11/chartex" xmlns:cx4="http://schemas.microsoft.com/office/drawing/2016/5/10/chartex" xmlns:cx3="http://schemas.microsoft.com/office/drawing/2016/5/9/chartex" xmlns:cx2="http://schemas.microsoft.com/office/drawing/2015/10/21/chartex" xmlns:cx1="http://schemas.microsoft.com/office/drawing/2015/9/8/chartex" xmlns:cx="http://schemas.microsoft.com/office/drawing/2014/chartex">
                   <w:pict>
                     <v:shapetype w14:anchorId="1C348024" id="_x0000_t202" coordsize="21600,21600" o:spt="202" path="m,l,21600r21600,l21600,xe">
                       <v:stroke joinstyle="miter"/>
@@ -31954,7 +31950,7 @@
           <w:b/>
         </w:rPr>
       </w:pPr>
-      <w:bookmarkStart w:id="70" w:name="_Toc112267295"/>
+      <w:bookmarkStart w:id="71" w:name="_Toc112267295"/>
       <w:r>
         <w:rPr>
           <w:rFonts w:ascii="Times New Roman" w:eastAsia="Times New Roman" w:hAnsi="Times New Roman" w:cs="Times New Roman"/>
@@ -31964,7 +31960,7 @@
         </w:rPr>
         <w:t>4.6 Análisis de Mercado</w:t>
       </w:r>
-      <w:bookmarkEnd w:id="70"/>
+      <w:bookmarkEnd w:id="71"/>
     </w:p>
     <w:p>
       <w:pPr>
@@ -32061,7 +32057,7 @@
           <w:sz w:val="24"/>
         </w:rPr>
       </w:pPr>
-      <w:bookmarkStart w:id="71" w:name="_Toc112267296"/>
+      <w:bookmarkStart w:id="72" w:name="_Toc112267296"/>
       <w:r>
         <w:rPr>
           <w:rFonts w:ascii="Times New Roman" w:eastAsia="Times New Roman" w:hAnsi="Times New Roman" w:cs="Times New Roman"/>
@@ -32071,7 +32067,7 @@
         </w:rPr>
         <w:t>4.7 Viabilidad</w:t>
       </w:r>
-      <w:bookmarkEnd w:id="71"/>
+      <w:bookmarkEnd w:id="72"/>
     </w:p>
     <w:p>
       <w:pPr>
@@ -32137,7 +32133,7 @@
           <w:sz w:val="24"/>
         </w:rPr>
       </w:pPr>
-      <w:bookmarkStart w:id="72" w:name="_Toc112267297"/>
+      <w:bookmarkStart w:id="73" w:name="_Toc112267297"/>
       <w:r>
         <w:rPr>
           <w:rFonts w:ascii="Times New Roman" w:eastAsia="Times New Roman" w:hAnsi="Times New Roman" w:cs="Times New Roman"/>
@@ -32147,7 +32143,7 @@
         </w:rPr>
         <w:t>CONCLUSIONES</w:t>
       </w:r>
-      <w:bookmarkEnd w:id="72"/>
+      <w:bookmarkEnd w:id="73"/>
     </w:p>
     <w:p>
       <w:pPr>
@@ -32559,7 +32555,7 @@
           <w:sz w:val="28"/>
         </w:rPr>
       </w:pPr>
-      <w:bookmarkStart w:id="73" w:name="_Toc112267298"/>
+      <w:bookmarkStart w:id="74" w:name="_Toc112267298"/>
       <w:r>
         <w:rPr>
           <w:rFonts w:ascii="Times New Roman" w:hAnsi="Times New Roman" w:cs="Times New Roman"/>
@@ -32570,7 +32566,7 @@
         <w:lastRenderedPageBreak/>
         <w:t>REFERENCIAS BIBLIOGRÁFICAS</w:t>
       </w:r>
-      <w:bookmarkEnd w:id="73"/>
+      <w:bookmarkEnd w:id="74"/>
     </w:p>
     <w:sdt>
       <w:sdtPr>
@@ -32950,7 +32946,7 @@
 </file>
 
 <file path=word/numbering.xml><?xml version="1.0" encoding="utf-8"?>
-<w:numbering xmlns:wpc="http://schemas.microsoft.com/office/word/2010/wordprocessingCanvas" xmlns:cx="http://schemas.microsoft.com/office/drawing/2014/chartex" xmlns:cx1="http://schemas.microsoft.com/office/drawing/2015/9/8/chartex" xmlns:cx2="http://schemas.microsoft.com/office/drawing/2015/10/21/chartex" xmlns:cx3="http://schemas.microsoft.com/office/drawing/2016/5/9/chartex" xmlns:cx4="http://schemas.microsoft.com/office/drawing/2016/5/10/chartex" xmlns:cx5="http://schemas.microsoft.com/office/drawing/2016/5/11/chartex" xmlns:cx6="http://schemas.microsoft.com/office/drawing/2016/5/12/chartex" xmlns:cx7="http://schemas.microsoft.com/office/drawing/2016/5/13/chartex" xmlns:cx8="http://schemas.microsoft.com/office/drawing/2016/5/14/chartex" xmlns:mc="http://schemas.openxmlformats.org/markup-compatibility/2006" xmlns:aink="http://schemas.microsoft.com/office/drawing/2016/ink" xmlns:am3d="http://schemas.microsoft.com/office/drawing/2017/model3d" xmlns:o="urn:schemas-microsoft-com:office:office" xmlns:r="http://schemas.openxmlformats.org/officeDocument/2006/relationships" xmlns:m="http://schemas.openxmlformats.org/officeDocument/2006/math" xmlns:v="urn:schemas-microsoft-com:vml" xmlns:wp14="http://schemas.microsoft.com/office/word/2010/wordprocessingDrawing" xmlns:wp="http://schemas.openxmlformats.org/drawingml/2006/wordprocessingDrawing" xmlns:w10="urn:schemas-microsoft-com:office:word" xmlns:w="http://schemas.openxmlformats.org/wordprocessingml/2006/main" xmlns:w14="http://schemas.microsoft.com/office/word/2010/wordml" xmlns:w15="http://schemas.microsoft.com/office/word/2012/wordml" xmlns:w16cex="http://schemas.microsoft.com/office/word/2018/wordml/cex" xmlns:w16cid="http://schemas.microsoft.com/office/word/2016/wordml/cid" xmlns:w16="http://schemas.microsoft.com/office/word/2018/wordml" xmlns:w16sdtdh="http://schemas.microsoft.com/office/word/2020/wordml/sdtdatahash" xmlns:w16se="http://schemas.microsoft.com/office/word/2015/wordml/symex" xmlns:wpg="http://schemas.microsoft.com/office/word/2010/wordprocessingGroup" xmlns:wpi="http://schemas.microsoft.com/office/word/2010/wordprocessingInk" xmlns:wne="http://schemas.microsoft.com/office/word/2006/wordml" xmlns:wps="http://schemas.microsoft.com/office/word/2010/wordprocessingShape" mc:Ignorable="w14 w15 w16se w16cid w16 w16cex w16sdtdh wp14">
+<w:numbering xmlns:wpc="http://schemas.microsoft.com/office/word/2010/wordprocessingCanvas" xmlns:mc="http://schemas.openxmlformats.org/markup-compatibility/2006" xmlns:o="urn:schemas-microsoft-com:office:office" xmlns:r="http://schemas.openxmlformats.org/officeDocument/2006/relationships" xmlns:m="http://schemas.openxmlformats.org/officeDocument/2006/math" xmlns:v="urn:schemas-microsoft-com:vml" xmlns:wp14="http://schemas.microsoft.com/office/word/2010/wordprocessingDrawing" xmlns:wp="http://schemas.openxmlformats.org/drawingml/2006/wordprocessingDrawing" xmlns:w10="urn:schemas-microsoft-com:office:word" xmlns:w="http://schemas.openxmlformats.org/wordprocessingml/2006/main" xmlns:w14="http://schemas.microsoft.com/office/word/2010/wordml" xmlns:w15="http://schemas.microsoft.com/office/word/2012/wordml" xmlns:wpg="http://schemas.microsoft.com/office/word/2010/wordprocessingGroup" xmlns:wpi="http://schemas.microsoft.com/office/word/2010/wordprocessingInk" xmlns:wne="http://schemas.microsoft.com/office/word/2006/wordml" xmlns:wps="http://schemas.microsoft.com/office/word/2010/wordprocessingShape" mc:Ignorable="w14 w15 wp14">
   <w:abstractNum w:abstractNumId="0" w15:restartNumberingAfterBreak="0">
     <w:nsid w:val="07DE7D08"/>
     <w:multiLevelType w:val="hybridMultilevel"/>
@@ -34464,7 +34460,7 @@
 </file>
 
 <file path=word/styles.xml><?xml version="1.0" encoding="utf-8"?>
-<w:styles xmlns:mc="http://schemas.openxmlformats.org/markup-compatibility/2006" xmlns:r="http://schemas.openxmlformats.org/officeDocument/2006/relationships" xmlns:w="http://schemas.openxmlformats.org/wordprocessingml/2006/main" xmlns:w14="http://schemas.microsoft.com/office/word/2010/wordml" xmlns:w15="http://schemas.microsoft.com/office/word/2012/wordml" xmlns:w16cex="http://schemas.microsoft.com/office/word/2018/wordml/cex" xmlns:w16cid="http://schemas.microsoft.com/office/word/2016/wordml/cid" xmlns:w16="http://schemas.microsoft.com/office/word/2018/wordml" xmlns:w16sdtdh="http://schemas.microsoft.com/office/word/2020/wordml/sdtdatahash" xmlns:w16se="http://schemas.microsoft.com/office/word/2015/wordml/symex" mc:Ignorable="w14 w15 w16se w16cid w16 w16cex w16sdtdh">
+<w:styles xmlns:mc="http://schemas.openxmlformats.org/markup-compatibility/2006" xmlns:r="http://schemas.openxmlformats.org/officeDocument/2006/relationships" xmlns:w="http://schemas.openxmlformats.org/wordprocessingml/2006/main" xmlns:w14="http://schemas.microsoft.com/office/word/2010/wordml" xmlns:w15="http://schemas.microsoft.com/office/word/2012/wordml" mc:Ignorable="w14 w15">
   <w:docDefaults>
     <w:rPrDefault>
       <w:rPr>
@@ -34480,7 +34476,7 @@
       </w:pPr>
     </w:pPrDefault>
   </w:docDefaults>
-  <w:latentStyles w:defLockedState="0" w:defUIPriority="99" w:defSemiHidden="0" w:defUnhideWhenUsed="0" w:defQFormat="0" w:count="376">
+  <w:latentStyles w:defLockedState="0" w:defUIPriority="99" w:defSemiHidden="0" w:defUnhideWhenUsed="0" w:defQFormat="0" w:count="371">
     <w:lsdException w:name="Normal" w:uiPriority="0" w:qFormat="1"/>
     <w:lsdException w:name="heading 1" w:uiPriority="9" w:qFormat="1"/>
     <w:lsdException w:name="heading 2" w:semiHidden="1" w:uiPriority="9" w:unhideWhenUsed="1" w:qFormat="1"/>
@@ -34586,6 +34582,7 @@
     <w:lsdException w:name="HTML Sample" w:semiHidden="1" w:unhideWhenUsed="1"/>
     <w:lsdException w:name="HTML Typewriter" w:semiHidden="1" w:unhideWhenUsed="1"/>
     <w:lsdException w:name="HTML Variable" w:semiHidden="1" w:unhideWhenUsed="1"/>
+    <w:lsdException w:name="Normal Table" w:semiHidden="1" w:unhideWhenUsed="1"/>
     <w:lsdException w:name="annotation subject" w:semiHidden="1" w:unhideWhenUsed="1"/>
     <w:lsdException w:name="No List" w:semiHidden="1" w:unhideWhenUsed="1"/>
     <w:lsdException w:name="Outline List 1" w:semiHidden="1" w:unhideWhenUsed="1"/>
@@ -34628,8 +34625,11 @@
     <w:lsdException w:name="Table Contemporary" w:semiHidden="1" w:unhideWhenUsed="1"/>
     <w:lsdException w:name="Table Elegant" w:semiHidden="1" w:unhideWhenUsed="1"/>
     <w:lsdException w:name="Table Professional" w:semiHidden="1" w:unhideWhenUsed="1"/>
+    <w:lsdException w:name="Table Subtle 1" w:semiHidden="1" w:unhideWhenUsed="1"/>
     <w:lsdException w:name="Table Subtle 2" w:semiHidden="1" w:unhideWhenUsed="1"/>
     <w:lsdException w:name="Table Web 1" w:semiHidden="1" w:unhideWhenUsed="1"/>
+    <w:lsdException w:name="Table Web 2" w:semiHidden="1" w:unhideWhenUsed="1"/>
+    <w:lsdException w:name="Table Web 3" w:semiHidden="1" w:unhideWhenUsed="1"/>
     <w:lsdException w:name="Balloon Text" w:semiHidden="1" w:unhideWhenUsed="1"/>
     <w:lsdException w:name="Table Grid" w:uiPriority="39"/>
     <w:lsdException w:name="Table Theme" w:semiHidden="1" w:unhideWhenUsed="1"/>
@@ -34848,11 +34848,6 @@
     <w:lsdException w:name="List Table 5 Dark Accent 6" w:uiPriority="50"/>
     <w:lsdException w:name="List Table 6 Colorful Accent 6" w:uiPriority="51"/>
     <w:lsdException w:name="List Table 7 Colorful Accent 6" w:uiPriority="52"/>
-    <w:lsdException w:name="Mention" w:semiHidden="1" w:unhideWhenUsed="1"/>
-    <w:lsdException w:name="Smart Hyperlink" w:semiHidden="1" w:unhideWhenUsed="1"/>
-    <w:lsdException w:name="Hashtag" w:semiHidden="1" w:unhideWhenUsed="1"/>
-    <w:lsdException w:name="Unresolved Mention" w:semiHidden="1" w:unhideWhenUsed="1"/>
-    <w:lsdException w:name="Smart Link" w:semiHidden="1" w:unhideWhenUsed="1"/>
   </w:latentStyles>
   <w:style w:type="paragraph" w:default="1" w:styleId="Normal">
     <w:name w:val="Normal"/>
@@ -34981,7 +34976,7 @@
       <w:u w:val="single"/>
     </w:rPr>
   </w:style>
-  <w:style w:type="paragraph" w:styleId="TtuloTDC">
+  <w:style w:type="paragraph" w:styleId="TtulodeTDC">
     <w:name w:val="TOC Heading"/>
     <w:basedOn w:val="Ttulo1"/>
     <w:next w:val="Normal"/>
@@ -35298,7 +35293,7 @@
 </file>
 
 <file path=customXml/itemProps1.xml><?xml version="1.0" encoding="utf-8"?>
-<ds:datastoreItem xmlns:ds="http://schemas.openxmlformats.org/officeDocument/2006/customXml" ds:itemID="{1BA6C75B-99E8-4B89-B848-6A8918BE18D2}">
+<ds:datastoreItem xmlns:ds="http://schemas.openxmlformats.org/officeDocument/2006/customXml" ds:itemID="{FEC0915D-6611-40F6-B8CB-9E37A4ADCBE3}">
   <ds:schemaRefs>
     <ds:schemaRef ds:uri="http://schemas.openxmlformats.org/officeDocument/2006/bibliography"/>
   </ds:schemaRefs>
